--- a/sdd - template car rental.docx
+++ b/sdd - template car rental.docx
@@ -226,22 +226,14 @@
         <w:rPr>
           <w:sz w:val="31"/>
         </w:rPr>
-        <w:t xml:space="preserve">Lab </w:t>
-      </w:r>
-      <w:proofErr w:type="gramStart"/>
+        <w:t>Lab Section:</w:t>
+      </w:r>
       <w:r>
         <w:rPr>
           <w:sz w:val="31"/>
         </w:rPr>
-        <w:t>Section:</w:t>
-      </w:r>
-      <w:r>
-        <w:rPr>
-          <w:sz w:val="31"/>
-        </w:rPr>
         <w:t>-</w:t>
       </w:r>
-      <w:proofErr w:type="gramEnd"/>
     </w:p>
     <w:p>
       <w:pPr>
@@ -249,7 +241,6 @@
         <w:ind w:left="-5" w:right="4642"/>
         <w:jc w:val="left"/>
       </w:pPr>
-      <w:proofErr w:type="gramStart"/>
       <w:r>
         <w:rPr>
           <w:sz w:val="31"/>
@@ -262,7 +253,6 @@
         </w:rPr>
         <w:t>-</w:t>
       </w:r>
-      <w:proofErr w:type="gramEnd"/>
     </w:p>
     <w:p>
       <w:pPr>
@@ -1321,21 +1311,7 @@
           <w:szCs w:val="24"/>
         </w:rPr>
         <w:tab/>
-        <w:t xml:space="preserve">The scope of this product is to help people in need of private transportation for a prolonged period of time for themselves and their private needs when a personal vehicle is not available. In the application, a goal is to provide a </w:t>
-      </w:r>
-      <w:proofErr w:type="gramStart"/>
-      <w:r>
-        <w:rPr>
-          <w:szCs w:val="24"/>
-        </w:rPr>
-        <w:t>user friendly</w:t>
-      </w:r>
-      <w:proofErr w:type="gramEnd"/>
-      <w:r>
-        <w:rPr>
-          <w:szCs w:val="24"/>
-        </w:rPr>
-        <w:t xml:space="preserve"> environment where people can easily access what they need in order to hit the road.</w:t>
+        <w:t>The scope of this product is to help people in need of private transportation for a prolonged period of time for themselves and their private needs when a personal vehicle is not available. In the application, a goal is to provide a user friendly environment where people can easily access what they need in order to hit the road.</w:t>
       </w:r>
     </w:p>
     <w:p>
@@ -1781,11 +1757,6 @@
       <w:bookmarkEnd w:id="8"/>
     </w:p>
     <w:p>
-      <w:r>
-        <w:t>--- To be completed with proper diagram ---</w:t>
-      </w:r>
-    </w:p>
-    <w:p>
       <w:pPr>
         <w:spacing w:after="537"/>
         <w:ind w:left="370" w:right="0"/>
@@ -1793,6 +1764,53 @@
           <w:szCs w:val="24"/>
         </w:rPr>
       </w:pPr>
+      <w:r>
+        <w:rPr>
+          <w:noProof/>
+          <w:szCs w:val="24"/>
+        </w:rPr>
+        <w:drawing>
+          <wp:inline distT="0" distB="0" distL="0" distR="0" wp14:anchorId="145A627E" wp14:editId="75B7C4C4">
+            <wp:extent cx="5269475" cy="2162755"/>
+            <wp:effectExtent l="0" t="0" r="7620" b="9525"/>
+            <wp:docPr id="16" name="Picture 16"/>
+            <wp:cNvGraphicFramePr>
+              <a:graphicFrameLocks xmlns:a="http://schemas.openxmlformats.org/drawingml/2006/main" noChangeAspect="1"/>
+            </wp:cNvGraphicFramePr>
+            <a:graphic xmlns:a="http://schemas.openxmlformats.org/drawingml/2006/main">
+              <a:graphicData uri="http://schemas.openxmlformats.org/drawingml/2006/picture">
+                <pic:pic xmlns:pic="http://schemas.openxmlformats.org/drawingml/2006/picture">
+                  <pic:nvPicPr>
+                    <pic:cNvPr id="16" name="Picture 16"/>
+                    <pic:cNvPicPr/>
+                  </pic:nvPicPr>
+                  <pic:blipFill>
+                    <a:blip r:embed="rId14">
+                      <a:extLst>
+                        <a:ext uri="{28A0092B-C50C-407E-A947-70E740481C1C}">
+                          <a14:useLocalDpi xmlns:a14="http://schemas.microsoft.com/office/drawing/2010/main" val="0"/>
+                        </a:ext>
+                      </a:extLst>
+                    </a:blip>
+                    <a:stretch>
+                      <a:fillRect/>
+                    </a:stretch>
+                  </pic:blipFill>
+                  <pic:spPr>
+                    <a:xfrm>
+                      <a:off x="0" y="0"/>
+                      <a:ext cx="5302754" cy="2176414"/>
+                    </a:xfrm>
+                    <a:prstGeom prst="rect">
+                      <a:avLst/>
+                    </a:prstGeom>
+                  </pic:spPr>
+                </pic:pic>
+              </a:graphicData>
+            </a:graphic>
+          </wp:inline>
+        </w:drawing>
+      </w:r>
     </w:p>
     <w:p>
       <w:pPr>
@@ -1804,154 +1822,41 @@
       <w:r>
         <w:t>Decomposition Description</w:t>
       </w:r>
-      <w:r>
-        <w:rPr>
-          <w:rFonts w:ascii="Times New Roman" w:eastAsia="Times New Roman" w:hAnsi="Times New Roman" w:cs="Times New Roman"/>
-          <w:b w:val="0"/>
-        </w:rPr>
-        <w:t xml:space="preserve"> </w:t>
-      </w:r>
       <w:bookmarkEnd w:id="9"/>
     </w:p>
     <w:p>
       <w:pPr>
-        <w:widowControl w:val="0"/>
-        <w:spacing w:before="118" w:line="228" w:lineRule="auto"/>
-        <w:ind w:left="368" w:right="167" w:firstLine="53"/>
-        <w:rPr>
-          <w:color w:val="auto"/>
-          <w:szCs w:val="24"/>
-        </w:rPr>
-      </w:pPr>
-      <w:r>
-        <w:rPr>
-          <w:szCs w:val="24"/>
-        </w:rPr>
-        <w:t xml:space="preserve">The Model View </w:t>
-      </w:r>
-      <w:proofErr w:type="spellStart"/>
-      <w:r>
-        <w:rPr>
-          <w:szCs w:val="24"/>
-        </w:rPr>
-        <w:t>ViewModel</w:t>
-      </w:r>
-      <w:proofErr w:type="spellEnd"/>
-      <w:r>
-        <w:rPr>
-          <w:szCs w:val="24"/>
-        </w:rPr>
-        <w:t xml:space="preserve"> (MVVM) is an architectural pattern used in software engineering.</w:t>
-      </w:r>
-    </w:p>
-    <w:p>
-      <w:pPr>
-        <w:widowControl w:val="0"/>
-        <w:spacing w:before="118" w:line="228" w:lineRule="auto"/>
-        <w:ind w:left="368" w:right="167" w:firstLine="53"/>
-        <w:rPr>
-          <w:szCs w:val="24"/>
-        </w:rPr>
-      </w:pPr>
-      <w:r>
-        <w:rPr>
-          <w:szCs w:val="24"/>
-        </w:rPr>
-        <w:t>It is a way of creating client applications that leverages core features of the WPF platform and allows for simple unit testing of application functionality.</w:t>
-      </w:r>
-    </w:p>
-    <w:p>
-      <w:pPr>
-        <w:widowControl w:val="0"/>
-        <w:numPr>
-          <w:ilvl w:val="0"/>
-          <w:numId w:val="3"/>
-        </w:numPr>
-        <w:spacing w:before="118" w:after="0" w:line="228" w:lineRule="auto"/>
-        <w:ind w:right="167"/>
-        <w:rPr>
-          <w:szCs w:val="24"/>
-        </w:rPr>
-      </w:pPr>
-      <w:r>
-        <w:rPr>
-          <w:szCs w:val="24"/>
-        </w:rPr>
-        <w:t>VIEW: A view is defined in XAML and should not have any logic in the code-behind.</w:t>
-      </w:r>
-      <w:r>
-        <w:rPr>
-          <w:szCs w:val="24"/>
-        </w:rPr>
-        <w:t xml:space="preserve"> </w:t>
-      </w:r>
-      <w:proofErr w:type="gramStart"/>
-      <w:r>
-        <w:rPr>
-          <w:szCs w:val="24"/>
-        </w:rPr>
-        <w:t>It</w:t>
-      </w:r>
-      <w:proofErr w:type="gramEnd"/>
-      <w:r>
-        <w:rPr>
-          <w:szCs w:val="24"/>
-        </w:rPr>
-        <w:t xml:space="preserve"> binds to the view-model by only using data binding.</w:t>
-      </w:r>
-    </w:p>
-    <w:p>
-      <w:pPr>
-        <w:widowControl w:val="0"/>
-        <w:numPr>
-          <w:ilvl w:val="0"/>
-          <w:numId w:val="3"/>
-        </w:numPr>
-        <w:spacing w:after="0" w:line="228" w:lineRule="auto"/>
-        <w:ind w:right="167"/>
-        <w:rPr>
-          <w:szCs w:val="24"/>
-        </w:rPr>
-      </w:pPr>
-      <w:r>
-        <w:rPr>
-          <w:szCs w:val="24"/>
-        </w:rPr>
-        <w:t>MODEL: A Model is responsible for exposing data in a way that is easily consumable by WPF.</w:t>
-      </w:r>
-    </w:p>
-    <w:p>
-      <w:pPr>
-        <w:widowControl w:val="0"/>
-        <w:numPr>
-          <w:ilvl w:val="0"/>
-          <w:numId w:val="3"/>
-        </w:numPr>
-        <w:spacing w:after="0" w:line="228" w:lineRule="auto"/>
-        <w:ind w:right="167"/>
-        <w:rPr>
-          <w:szCs w:val="24"/>
-        </w:rPr>
-      </w:pPr>
-      <w:r>
-        <w:rPr>
-          <w:szCs w:val="24"/>
-        </w:rPr>
-        <w:t xml:space="preserve">VIEWMODEL: A </w:t>
-      </w:r>
-      <w:proofErr w:type="spellStart"/>
-      <w:r>
-        <w:rPr>
-          <w:szCs w:val="24"/>
-        </w:rPr>
-        <w:t>ViewModel</w:t>
-      </w:r>
-      <w:proofErr w:type="spellEnd"/>
-      <w:r>
-        <w:rPr>
-          <w:szCs w:val="24"/>
-        </w:rPr>
-        <w:t xml:space="preserve"> is a model for a view in the application or as an abstraction of the view. It exposes data relevant to the view and exposes the behavior for the views, usually with Commands.</w:t>
+        <w:spacing w:after="300"/>
+        <w:ind w:left="0" w:right="0" w:firstLine="345"/>
+        <w:rPr>
+          <w:color w:val="333333"/>
+          <w:szCs w:val="24"/>
+          <w:shd w:val="clear" w:color="auto" w:fill="FFFFFF"/>
+        </w:rPr>
+      </w:pPr>
+      <w:r>
+        <w:rPr>
+          <w:color w:val="333333"/>
+          <w:szCs w:val="24"/>
+          <w:shd w:val="clear" w:color="auto" w:fill="FFFFFF"/>
+        </w:rPr>
+        <w:t xml:space="preserve">The Node.js approach is </w:t>
+      </w:r>
+      <w:r>
+        <w:rPr>
+          <w:color w:val="333333"/>
+          <w:szCs w:val="24"/>
+          <w:shd w:val="clear" w:color="auto" w:fill="FFFFFF"/>
+        </w:rPr>
+        <w:t xml:space="preserve">a </w:t>
+      </w:r>
+      <w:r>
+        <w:rPr>
+          <w:color w:val="333333"/>
+          <w:szCs w:val="24"/>
+          <w:shd w:val="clear" w:color="auto" w:fill="FFFFFF"/>
+        </w:rPr>
+        <w:t>web application architecture with the identical frontend technological components that simplify the work of developers. They can manage user’s frontend services as well as backend ones. Web application architecture patterns supply code sharing and reusability, uncomplicated knowledge-exchange that guaranty consistency and a variety in the available tools. These advantages provide flexibility and reliability at the same time. Shortly, Node.js framework was created with the assimilation of mind, that’s why a lot of companies use it to incorporate different services using a standardized user interface, which also gives the brand recognition as one of the advantages.</w:t>
       </w:r>
     </w:p>
     <w:p>
@@ -1959,8 +1864,11 @@
         <w:spacing w:after="300"/>
         <w:ind w:left="0" w:right="0" w:firstLine="0"/>
         <w:rPr>
-          <w:sz w:val="20"/>
-          <w:szCs w:val="20"/>
+          <w:rFonts w:ascii="HelveticaNeueCyr Light" w:hAnsi="HelveticaNeueCyr Light"/>
+          <w:color w:val="333333"/>
+          <w:sz w:val="27"/>
+          <w:szCs w:val="27"/>
+          <w:shd w:val="clear" w:color="auto" w:fill="FFFFFF"/>
         </w:rPr>
       </w:pPr>
     </w:p>
@@ -1969,8 +1877,11 @@
         <w:spacing w:after="300"/>
         <w:ind w:left="0" w:right="0" w:firstLine="0"/>
         <w:rPr>
-          <w:sz w:val="20"/>
-          <w:szCs w:val="20"/>
+          <w:rFonts w:ascii="HelveticaNeueCyr Light" w:hAnsi="HelveticaNeueCyr Light"/>
+          <w:color w:val="333333"/>
+          <w:sz w:val="27"/>
+          <w:szCs w:val="27"/>
+          <w:shd w:val="clear" w:color="auto" w:fill="FFFFFF"/>
         </w:rPr>
       </w:pPr>
     </w:p>
@@ -1979,8 +1890,11 @@
         <w:spacing w:after="300"/>
         <w:ind w:left="0" w:right="0" w:firstLine="0"/>
         <w:rPr>
-          <w:sz w:val="20"/>
-          <w:szCs w:val="20"/>
+          <w:rFonts w:ascii="HelveticaNeueCyr Light" w:hAnsi="HelveticaNeueCyr Light"/>
+          <w:color w:val="333333"/>
+          <w:sz w:val="27"/>
+          <w:szCs w:val="27"/>
+          <w:shd w:val="clear" w:color="auto" w:fill="FFFFFF"/>
         </w:rPr>
       </w:pPr>
     </w:p>
@@ -1989,8 +1903,11 @@
         <w:spacing w:after="300"/>
         <w:ind w:left="0" w:right="0" w:firstLine="0"/>
         <w:rPr>
-          <w:sz w:val="20"/>
-          <w:szCs w:val="20"/>
+          <w:rFonts w:ascii="HelveticaNeueCyr Light" w:hAnsi="HelveticaNeueCyr Light"/>
+          <w:color w:val="333333"/>
+          <w:sz w:val="27"/>
+          <w:szCs w:val="27"/>
+          <w:shd w:val="clear" w:color="auto" w:fill="FFFFFF"/>
         </w:rPr>
       </w:pPr>
     </w:p>
@@ -1999,68 +1916,11 @@
         <w:spacing w:after="300"/>
         <w:ind w:left="0" w:right="0" w:firstLine="0"/>
         <w:rPr>
-          <w:sz w:val="20"/>
-          <w:szCs w:val="20"/>
-        </w:rPr>
-      </w:pPr>
-    </w:p>
-    <w:p>
-      <w:pPr>
-        <w:spacing w:after="300"/>
-        <w:ind w:left="0" w:right="0" w:firstLine="0"/>
-        <w:rPr>
-          <w:sz w:val="20"/>
-          <w:szCs w:val="20"/>
-        </w:rPr>
-      </w:pPr>
-    </w:p>
-    <w:p>
-      <w:pPr>
-        <w:spacing w:after="300"/>
-        <w:ind w:left="0" w:right="0" w:firstLine="0"/>
-        <w:rPr>
-          <w:sz w:val="20"/>
-          <w:szCs w:val="20"/>
-        </w:rPr>
-      </w:pPr>
-    </w:p>
-    <w:p>
-      <w:pPr>
-        <w:spacing w:after="300"/>
-        <w:ind w:left="0" w:right="0" w:firstLine="0"/>
-        <w:rPr>
-          <w:sz w:val="20"/>
-          <w:szCs w:val="20"/>
-        </w:rPr>
-      </w:pPr>
-    </w:p>
-    <w:p>
-      <w:pPr>
-        <w:spacing w:after="300"/>
-        <w:ind w:left="0" w:right="0" w:firstLine="0"/>
-        <w:rPr>
-          <w:sz w:val="20"/>
-          <w:szCs w:val="20"/>
-        </w:rPr>
-      </w:pPr>
-    </w:p>
-    <w:p>
-      <w:pPr>
-        <w:spacing w:after="300"/>
-        <w:ind w:left="0" w:right="0" w:firstLine="0"/>
-        <w:rPr>
-          <w:sz w:val="20"/>
-          <w:szCs w:val="20"/>
-        </w:rPr>
-      </w:pPr>
-    </w:p>
-    <w:p>
-      <w:pPr>
-        <w:spacing w:after="300"/>
-        <w:ind w:left="0" w:right="0" w:firstLine="0"/>
-        <w:rPr>
-          <w:sz w:val="20"/>
-          <w:szCs w:val="20"/>
+          <w:rFonts w:ascii="HelveticaNeueCyr Light" w:hAnsi="HelveticaNeueCyr Light"/>
+          <w:color w:val="333333"/>
+          <w:sz w:val="27"/>
+          <w:szCs w:val="27"/>
+          <w:shd w:val="clear" w:color="auto" w:fill="FFFFFF"/>
         </w:rPr>
       </w:pPr>
     </w:p>
@@ -2105,6 +1965,7 @@
           <w:bCs/>
           <w:szCs w:val="24"/>
         </w:rPr>
+        <w:lastRenderedPageBreak/>
         <w:t>User login:</w:t>
       </w:r>
     </w:p>
@@ -2178,7 +2039,7 @@
                     <pic:cNvPicPr/>
                   </pic:nvPicPr>
                   <pic:blipFill>
-                    <a:blip r:embed="rId14">
+                    <a:blip r:embed="rId15">
                       <a:extLst>
                         <a:ext uri="{28A0092B-C50C-407E-A947-70E740481C1C}">
                           <a14:useLocalDpi xmlns:a14="http://schemas.microsoft.com/office/drawing/2010/main" val="0"/>
@@ -2229,6 +2090,72 @@
     </w:p>
     <w:p>
       <w:pPr>
+        <w:spacing w:after="300"/>
+        <w:ind w:left="0" w:right="0" w:firstLine="0"/>
+        <w:rPr>
+          <w:b/>
+          <w:bCs/>
+          <w:szCs w:val="24"/>
+        </w:rPr>
+      </w:pPr>
+    </w:p>
+    <w:p>
+      <w:pPr>
+        <w:spacing w:after="300"/>
+        <w:ind w:left="0" w:right="0" w:firstLine="0"/>
+        <w:rPr>
+          <w:b/>
+          <w:bCs/>
+          <w:szCs w:val="24"/>
+        </w:rPr>
+      </w:pPr>
+    </w:p>
+    <w:p>
+      <w:pPr>
+        <w:spacing w:after="300"/>
+        <w:ind w:left="0" w:right="0" w:firstLine="0"/>
+        <w:rPr>
+          <w:b/>
+          <w:bCs/>
+          <w:szCs w:val="24"/>
+        </w:rPr>
+      </w:pPr>
+    </w:p>
+    <w:p>
+      <w:pPr>
+        <w:spacing w:after="300"/>
+        <w:ind w:left="0" w:right="0" w:firstLine="0"/>
+        <w:rPr>
+          <w:b/>
+          <w:bCs/>
+          <w:szCs w:val="24"/>
+        </w:rPr>
+      </w:pPr>
+    </w:p>
+    <w:p>
+      <w:pPr>
+        <w:spacing w:after="300"/>
+        <w:ind w:left="0" w:right="0" w:firstLine="0"/>
+        <w:rPr>
+          <w:b/>
+          <w:bCs/>
+          <w:szCs w:val="24"/>
+        </w:rPr>
+      </w:pPr>
+    </w:p>
+    <w:p>
+      <w:pPr>
+        <w:spacing w:after="300"/>
+        <w:ind w:left="0" w:right="0" w:firstLine="0"/>
+        <w:rPr>
+          <w:b/>
+          <w:bCs/>
+          <w:szCs w:val="24"/>
+        </w:rPr>
+      </w:pPr>
+    </w:p>
+    <w:p>
+      <w:pPr>
         <w:pStyle w:val="ListParagraph"/>
         <w:numPr>
           <w:ilvl w:val="0"/>
@@ -2248,6 +2175,7 @@
           <w:bCs/>
           <w:szCs w:val="24"/>
         </w:rPr>
+        <w:lastRenderedPageBreak/>
         <w:t>User registration:</w:t>
       </w:r>
     </w:p>
@@ -2273,7 +2201,6 @@
         <w:t xml:space="preserve">having </w:t>
       </w:r>
       <w:proofErr w:type="spellStart"/>
-      <w:proofErr w:type="gramStart"/>
       <w:r>
         <w:rPr>
           <w:szCs w:val="24"/>
@@ -2281,7 +2208,6 @@
         <w:t>a</w:t>
       </w:r>
       <w:proofErr w:type="spellEnd"/>
-      <w:proofErr w:type="gramEnd"/>
       <w:r>
         <w:rPr>
           <w:szCs w:val="24"/>
@@ -2335,7 +2261,6 @@
           <w:noProof/>
           <w:szCs w:val="24"/>
         </w:rPr>
-        <w:lastRenderedPageBreak/>
         <w:drawing>
           <wp:inline distT="0" distB="0" distL="0" distR="0" wp14:anchorId="3DF618EF" wp14:editId="2C1BF462">
             <wp:extent cx="1933845" cy="4582164"/>
@@ -2352,7 +2277,7 @@
                     <pic:cNvPicPr/>
                   </pic:nvPicPr>
                   <pic:blipFill>
-                    <a:blip r:embed="rId15">
+                    <a:blip r:embed="rId16">
                       <a:extLst>
                         <a:ext uri="{28A0092B-C50C-407E-A947-70E740481C1C}">
                           <a14:useLocalDpi xmlns:a14="http://schemas.microsoft.com/office/drawing/2010/main" val="0"/>
@@ -2482,6 +2407,26 @@
     <w:p>
       <w:pPr>
         <w:pStyle w:val="ListParagraph"/>
+        <w:spacing w:after="300"/>
+        <w:ind w:left="1080" w:right="0" w:firstLine="0"/>
+        <w:rPr>
+          <w:szCs w:val="24"/>
+        </w:rPr>
+      </w:pPr>
+    </w:p>
+    <w:p>
+      <w:pPr>
+        <w:pStyle w:val="ListParagraph"/>
+        <w:spacing w:after="300"/>
+        <w:ind w:left="1080" w:right="0" w:firstLine="0"/>
+        <w:rPr>
+          <w:szCs w:val="24"/>
+        </w:rPr>
+      </w:pPr>
+    </w:p>
+    <w:p>
+      <w:pPr>
+        <w:pStyle w:val="ListParagraph"/>
         <w:numPr>
           <w:ilvl w:val="0"/>
           <w:numId w:val="5"/>
@@ -2500,6 +2445,7 @@
           <w:bCs/>
           <w:szCs w:val="24"/>
         </w:rPr>
+        <w:lastRenderedPageBreak/>
         <w:t>Add vehicle</w:t>
       </w:r>
       <w:r>
@@ -2520,19 +2466,11 @@
           <w:szCs w:val="24"/>
         </w:rPr>
       </w:pPr>
-      <w:proofErr w:type="gramStart"/>
-      <w:r>
-        <w:rPr>
-          <w:szCs w:val="24"/>
-        </w:rPr>
-        <w:t>A</w:t>
-      </w:r>
-      <w:proofErr w:type="gramEnd"/>
-      <w:r>
-        <w:rPr>
-          <w:szCs w:val="24"/>
-        </w:rPr>
-        <w:t xml:space="preserve"> admin member is capable of adding a new vehicle to the roster.</w:t>
+      <w:r>
+        <w:rPr>
+          <w:szCs w:val="24"/>
+        </w:rPr>
+        <w:t>A admin member is capable of adding a new vehicle to the roster.</w:t>
       </w:r>
     </w:p>
     <w:p>
@@ -2597,7 +2535,6 @@
           <w:noProof/>
           <w:szCs w:val="24"/>
         </w:rPr>
-        <w:lastRenderedPageBreak/>
         <w:drawing>
           <wp:inline distT="0" distB="0" distL="0" distR="0" wp14:anchorId="6AB71361" wp14:editId="254BA080">
             <wp:extent cx="2743200" cy="5734050"/>
@@ -2611,202 +2548,6 @@
                 <pic:pic xmlns:pic="http://schemas.openxmlformats.org/drawingml/2006/picture">
                   <pic:nvPicPr>
                     <pic:cNvPr id="6" name="Picture 6"/>
-                    <pic:cNvPicPr/>
-                  </pic:nvPicPr>
-                  <pic:blipFill>
-                    <a:blip r:embed="rId16">
-                      <a:extLst>
-                        <a:ext uri="{28A0092B-C50C-407E-A947-70E740481C1C}">
-                          <a14:useLocalDpi xmlns:a14="http://schemas.microsoft.com/office/drawing/2010/main" val="0"/>
-                        </a:ext>
-                      </a:extLst>
-                    </a:blip>
-                    <a:stretch>
-                      <a:fillRect/>
-                    </a:stretch>
-                  </pic:blipFill>
-                  <pic:spPr>
-                    <a:xfrm>
-                      <a:off x="0" y="0"/>
-                      <a:ext cx="2743200" cy="5734050"/>
-                    </a:xfrm>
-                    <a:prstGeom prst="rect">
-                      <a:avLst/>
-                    </a:prstGeom>
-                  </pic:spPr>
-                </pic:pic>
-              </a:graphicData>
-            </a:graphic>
-          </wp:inline>
-        </w:drawing>
-      </w:r>
-    </w:p>
-    <w:p>
-      <w:pPr>
-        <w:pStyle w:val="ListParagraph"/>
-        <w:spacing w:after="300"/>
-        <w:ind w:left="1080" w:right="0" w:firstLine="0"/>
-        <w:rPr>
-          <w:b/>
-          <w:bCs/>
-          <w:szCs w:val="24"/>
-        </w:rPr>
-      </w:pPr>
-    </w:p>
-    <w:p>
-      <w:pPr>
-        <w:pStyle w:val="ListParagraph"/>
-        <w:spacing w:after="300"/>
-        <w:ind w:left="1080" w:right="0" w:firstLine="0"/>
-        <w:rPr>
-          <w:b/>
-          <w:bCs/>
-          <w:szCs w:val="24"/>
-        </w:rPr>
-      </w:pPr>
-    </w:p>
-    <w:p>
-      <w:pPr>
-        <w:pStyle w:val="ListParagraph"/>
-        <w:spacing w:after="300"/>
-        <w:ind w:left="1080" w:right="0" w:firstLine="0"/>
-        <w:rPr>
-          <w:b/>
-          <w:bCs/>
-          <w:szCs w:val="24"/>
-        </w:rPr>
-      </w:pPr>
-    </w:p>
-    <w:p>
-      <w:pPr>
-        <w:pStyle w:val="ListParagraph"/>
-        <w:numPr>
-          <w:ilvl w:val="0"/>
-          <w:numId w:val="5"/>
-        </w:numPr>
-        <w:spacing w:after="300"/>
-        <w:ind w:right="0"/>
-        <w:rPr>
-          <w:b/>
-          <w:bCs/>
-          <w:szCs w:val="24"/>
-        </w:rPr>
-      </w:pPr>
-      <w:r>
-        <w:rPr>
-          <w:b/>
-          <w:bCs/>
-          <w:szCs w:val="24"/>
-        </w:rPr>
-        <w:t>Edit vehicle</w:t>
-      </w:r>
-      <w:r>
-        <w:rPr>
-          <w:b/>
-          <w:bCs/>
-          <w:szCs w:val="24"/>
-        </w:rPr>
-        <w:t>:</w:t>
-      </w:r>
-    </w:p>
-    <w:p>
-      <w:pPr>
-        <w:pStyle w:val="ListParagraph"/>
-        <w:spacing w:after="300"/>
-        <w:ind w:left="1080" w:right="0" w:firstLine="0"/>
-        <w:rPr>
-          <w:b/>
-          <w:bCs/>
-          <w:szCs w:val="24"/>
-        </w:rPr>
-      </w:pPr>
-      <w:proofErr w:type="gramStart"/>
-      <w:r>
-        <w:rPr>
-          <w:szCs w:val="24"/>
-        </w:rPr>
-        <w:t>A</w:t>
-      </w:r>
-      <w:proofErr w:type="gramEnd"/>
-      <w:r>
-        <w:rPr>
-          <w:szCs w:val="24"/>
-        </w:rPr>
-        <w:t xml:space="preserve"> admin member is capable of </w:t>
-      </w:r>
-      <w:r>
-        <w:rPr>
-          <w:szCs w:val="24"/>
-        </w:rPr>
-        <w:t>editing vehicles from</w:t>
-      </w:r>
-      <w:r>
-        <w:rPr>
-          <w:szCs w:val="24"/>
-        </w:rPr>
-        <w:t xml:space="preserve"> the roster.</w:t>
-      </w:r>
-    </w:p>
-    <w:p>
-      <w:pPr>
-        <w:pStyle w:val="ListParagraph"/>
-        <w:spacing w:after="300"/>
-        <w:ind w:left="1080" w:right="0" w:firstLine="0"/>
-        <w:rPr>
-          <w:szCs w:val="24"/>
-        </w:rPr>
-      </w:pPr>
-      <w:r>
-        <w:rPr>
-          <w:szCs w:val="24"/>
-        </w:rPr>
-        <w:t>The admin member is required to log in first. In the case of a successful log in, the admin member will then choose a class of vehicle and choose to edit a vehicle.</w:t>
-      </w:r>
-    </w:p>
-    <w:p>
-      <w:pPr>
-        <w:pStyle w:val="ListParagraph"/>
-        <w:spacing w:after="300"/>
-        <w:ind w:left="1080" w:right="0" w:firstLine="0"/>
-        <w:rPr>
-          <w:szCs w:val="24"/>
-        </w:rPr>
-      </w:pPr>
-      <w:r>
-        <w:rPr>
-          <w:szCs w:val="24"/>
-        </w:rPr>
-        <w:t>Here the admin will be required to edit a form with various details about the new vehicle and save them. If any mandatory detail is missing, the admin will need to complete that part. If anything is in order then they will be redirected to the updated catalog of vehicles.</w:t>
-      </w:r>
-    </w:p>
-    <w:p>
-      <w:pPr>
-        <w:pStyle w:val="ListParagraph"/>
-        <w:spacing w:after="300"/>
-        <w:ind w:left="1080" w:right="0" w:firstLine="0"/>
-        <w:rPr>
-          <w:szCs w:val="24"/>
-        </w:rPr>
-      </w:pPr>
-      <w:r>
-        <w:rPr>
-          <w:noProof/>
-          <w:szCs w:val="24"/>
-        </w:rPr>
-        <w:lastRenderedPageBreak/>
-        <w:drawing>
-          <wp:inline distT="0" distB="0" distL="0" distR="0" wp14:anchorId="03D3B850" wp14:editId="3601FFA8">
-            <wp:extent cx="2743200" cy="5734050"/>
-            <wp:effectExtent l="0" t="0" r="0" b="0"/>
-            <wp:docPr id="9" name="Picture 9"/>
-            <wp:cNvGraphicFramePr>
-              <a:graphicFrameLocks xmlns:a="http://schemas.openxmlformats.org/drawingml/2006/main" noChangeAspect="1"/>
-            </wp:cNvGraphicFramePr>
-            <a:graphic xmlns:a="http://schemas.openxmlformats.org/drawingml/2006/main">
-              <a:graphicData uri="http://schemas.openxmlformats.org/drawingml/2006/picture">
-                <pic:pic xmlns:pic="http://schemas.openxmlformats.org/drawingml/2006/picture">
-                  <pic:nvPicPr>
-                    <pic:cNvPr id="9" name="Picture 9"/>
                     <pic:cNvPicPr/>
                   </pic:nvPicPr>
                   <pic:blipFill>
@@ -2843,6 +2584,8 @@
         <w:spacing w:after="300"/>
         <w:ind w:left="1080" w:right="0" w:firstLine="0"/>
         <w:rPr>
+          <w:b/>
+          <w:bCs/>
           <w:szCs w:val="24"/>
         </w:rPr>
       </w:pPr>
@@ -2853,6 +2596,8 @@
         <w:spacing w:after="300"/>
         <w:ind w:left="1080" w:right="0" w:firstLine="0"/>
         <w:rPr>
+          <w:b/>
+          <w:bCs/>
           <w:szCs w:val="24"/>
         </w:rPr>
       </w:pPr>
@@ -2863,6 +2608,8 @@
         <w:spacing w:after="300"/>
         <w:ind w:left="1080" w:right="0" w:firstLine="0"/>
         <w:rPr>
+          <w:b/>
+          <w:bCs/>
           <w:szCs w:val="24"/>
         </w:rPr>
       </w:pPr>
@@ -2888,7 +2635,8 @@
           <w:bCs/>
           <w:szCs w:val="24"/>
         </w:rPr>
-        <w:t>Delete vehicle</w:t>
+        <w:lastRenderedPageBreak/>
+        <w:t>Edit vehicle</w:t>
       </w:r>
       <w:r>
         <w:rPr>
@@ -2910,19 +2658,193 @@
           <w:szCs w:val="24"/>
         </w:rPr>
       </w:pPr>
-      <w:proofErr w:type="gramStart"/>
-      <w:r>
-        <w:rPr>
-          <w:szCs w:val="24"/>
-        </w:rPr>
-        <w:t>A</w:t>
-      </w:r>
-      <w:proofErr w:type="gramEnd"/>
-      <w:r>
-        <w:rPr>
-          <w:szCs w:val="24"/>
-        </w:rPr>
-        <w:t xml:space="preserve"> admin member is capable of deleting </w:t>
+      <w:r>
+        <w:rPr>
+          <w:szCs w:val="24"/>
+        </w:rPr>
+        <w:t xml:space="preserve">A admin member is capable of </w:t>
+      </w:r>
+      <w:r>
+        <w:rPr>
+          <w:szCs w:val="24"/>
+        </w:rPr>
+        <w:t>editing vehicles from</w:t>
+      </w:r>
+      <w:r>
+        <w:rPr>
+          <w:szCs w:val="24"/>
+        </w:rPr>
+        <w:t xml:space="preserve"> the roster.</w:t>
+      </w:r>
+    </w:p>
+    <w:p>
+      <w:pPr>
+        <w:pStyle w:val="ListParagraph"/>
+        <w:spacing w:after="300"/>
+        <w:ind w:left="1080" w:right="0" w:firstLine="0"/>
+        <w:rPr>
+          <w:szCs w:val="24"/>
+        </w:rPr>
+      </w:pPr>
+      <w:r>
+        <w:rPr>
+          <w:szCs w:val="24"/>
+        </w:rPr>
+        <w:t>The admin member is required to log in first. In the case of a successful log in, the admin member will then choose a class of vehicle and choose to edit a vehicle.</w:t>
+      </w:r>
+    </w:p>
+    <w:p>
+      <w:pPr>
+        <w:pStyle w:val="ListParagraph"/>
+        <w:spacing w:after="300"/>
+        <w:ind w:left="1080" w:right="0" w:firstLine="0"/>
+        <w:rPr>
+          <w:szCs w:val="24"/>
+        </w:rPr>
+      </w:pPr>
+      <w:r>
+        <w:rPr>
+          <w:szCs w:val="24"/>
+        </w:rPr>
+        <w:t>Here the admin will be required to edit a form with various details about the new vehicle and save them. If any mandatory detail is missing, the admin will need to complete that part. If anything is in order then they will be redirected to the updated catalog of vehicles.</w:t>
+      </w:r>
+    </w:p>
+    <w:p>
+      <w:pPr>
+        <w:pStyle w:val="ListParagraph"/>
+        <w:spacing w:after="300"/>
+        <w:ind w:left="1080" w:right="0" w:firstLine="0"/>
+        <w:rPr>
+          <w:szCs w:val="24"/>
+        </w:rPr>
+      </w:pPr>
+      <w:r>
+        <w:rPr>
+          <w:noProof/>
+          <w:szCs w:val="24"/>
+        </w:rPr>
+        <w:drawing>
+          <wp:inline distT="0" distB="0" distL="0" distR="0" wp14:anchorId="03D3B850" wp14:editId="3601FFA8">
+            <wp:extent cx="2743200" cy="5734050"/>
+            <wp:effectExtent l="0" t="0" r="0" b="0"/>
+            <wp:docPr id="9" name="Picture 9"/>
+            <wp:cNvGraphicFramePr>
+              <a:graphicFrameLocks xmlns:a="http://schemas.openxmlformats.org/drawingml/2006/main" noChangeAspect="1"/>
+            </wp:cNvGraphicFramePr>
+            <a:graphic xmlns:a="http://schemas.openxmlformats.org/drawingml/2006/main">
+              <a:graphicData uri="http://schemas.openxmlformats.org/drawingml/2006/picture">
+                <pic:pic xmlns:pic="http://schemas.openxmlformats.org/drawingml/2006/picture">
+                  <pic:nvPicPr>
+                    <pic:cNvPr id="9" name="Picture 9"/>
+                    <pic:cNvPicPr/>
+                  </pic:nvPicPr>
+                  <pic:blipFill>
+                    <a:blip r:embed="rId18">
+                      <a:extLst>
+                        <a:ext uri="{28A0092B-C50C-407E-A947-70E740481C1C}">
+                          <a14:useLocalDpi xmlns:a14="http://schemas.microsoft.com/office/drawing/2010/main" val="0"/>
+                        </a:ext>
+                      </a:extLst>
+                    </a:blip>
+                    <a:stretch>
+                      <a:fillRect/>
+                    </a:stretch>
+                  </pic:blipFill>
+                  <pic:spPr>
+                    <a:xfrm>
+                      <a:off x="0" y="0"/>
+                      <a:ext cx="2743200" cy="5734050"/>
+                    </a:xfrm>
+                    <a:prstGeom prst="rect">
+                      <a:avLst/>
+                    </a:prstGeom>
+                  </pic:spPr>
+                </pic:pic>
+              </a:graphicData>
+            </a:graphic>
+          </wp:inline>
+        </w:drawing>
+      </w:r>
+    </w:p>
+    <w:p>
+      <w:pPr>
+        <w:pStyle w:val="ListParagraph"/>
+        <w:spacing w:after="300"/>
+        <w:ind w:left="1080" w:right="0" w:firstLine="0"/>
+        <w:rPr>
+          <w:szCs w:val="24"/>
+        </w:rPr>
+      </w:pPr>
+    </w:p>
+    <w:p>
+      <w:pPr>
+        <w:pStyle w:val="ListParagraph"/>
+        <w:spacing w:after="300"/>
+        <w:ind w:left="1080" w:right="0" w:firstLine="0"/>
+        <w:rPr>
+          <w:szCs w:val="24"/>
+        </w:rPr>
+      </w:pPr>
+    </w:p>
+    <w:p>
+      <w:pPr>
+        <w:pStyle w:val="ListParagraph"/>
+        <w:spacing w:after="300"/>
+        <w:ind w:left="1080" w:right="0" w:firstLine="0"/>
+        <w:rPr>
+          <w:szCs w:val="24"/>
+        </w:rPr>
+      </w:pPr>
+    </w:p>
+    <w:p>
+      <w:pPr>
+        <w:pStyle w:val="ListParagraph"/>
+        <w:numPr>
+          <w:ilvl w:val="0"/>
+          <w:numId w:val="5"/>
+        </w:numPr>
+        <w:spacing w:after="300"/>
+        <w:ind w:right="0"/>
+        <w:rPr>
+          <w:b/>
+          <w:bCs/>
+          <w:szCs w:val="24"/>
+        </w:rPr>
+      </w:pPr>
+      <w:r>
+        <w:rPr>
+          <w:b/>
+          <w:bCs/>
+          <w:szCs w:val="24"/>
+        </w:rPr>
+        <w:lastRenderedPageBreak/>
+        <w:t>Delete vehicle</w:t>
+      </w:r>
+      <w:r>
+        <w:rPr>
+          <w:b/>
+          <w:bCs/>
+          <w:szCs w:val="24"/>
+        </w:rPr>
+        <w:t>:</w:t>
+      </w:r>
+    </w:p>
+    <w:p>
+      <w:pPr>
+        <w:pStyle w:val="ListParagraph"/>
+        <w:spacing w:after="300"/>
+        <w:ind w:left="1080" w:right="0" w:firstLine="0"/>
+        <w:rPr>
+          <w:b/>
+          <w:bCs/>
+          <w:szCs w:val="24"/>
+        </w:rPr>
+      </w:pPr>
+      <w:r>
+        <w:rPr>
+          <w:szCs w:val="24"/>
+        </w:rPr>
+        <w:t xml:space="preserve">A admin member is capable of deleting </w:t>
       </w:r>
       <w:r>
         <w:rPr>
@@ -2989,7 +2911,6 @@
           <w:noProof/>
           <w:szCs w:val="24"/>
         </w:rPr>
-        <w:lastRenderedPageBreak/>
         <w:drawing>
           <wp:inline distT="0" distB="0" distL="0" distR="0" wp14:anchorId="74B489E8" wp14:editId="2543CA98">
             <wp:extent cx="2295525" cy="4781550"/>
@@ -3006,7 +2927,7 @@
                     <pic:cNvPicPr/>
                   </pic:nvPicPr>
                   <pic:blipFill>
-                    <a:blip r:embed="rId18">
+                    <a:blip r:embed="rId19">
                       <a:extLst>
                         <a:ext uri="{28A0092B-C50C-407E-A947-70E740481C1C}">
                           <a14:useLocalDpi xmlns:a14="http://schemas.microsoft.com/office/drawing/2010/main" val="0"/>
@@ -3162,6 +3083,7 @@
           <w:bCs/>
           <w:szCs w:val="24"/>
         </w:rPr>
+        <w:lastRenderedPageBreak/>
         <w:t>Edit member status:</w:t>
       </w:r>
     </w:p>
@@ -3253,7 +3175,7 @@
                     <pic:cNvPicPr/>
                   </pic:nvPicPr>
                   <pic:blipFill>
-                    <a:blip r:embed="rId19">
+                    <a:blip r:embed="rId20">
                       <a:extLst>
                         <a:ext uri="{28A0092B-C50C-407E-A947-70E740481C1C}">
                           <a14:useLocalDpi xmlns:a14="http://schemas.microsoft.com/office/drawing/2010/main" val="0"/>
@@ -3350,6 +3272,7 @@
           <w:bCs/>
           <w:szCs w:val="24"/>
         </w:rPr>
+        <w:lastRenderedPageBreak/>
         <w:t>LogOut</w:t>
       </w:r>
       <w:proofErr w:type="spellEnd"/>
@@ -3416,7 +3339,6 @@
           <w:noProof/>
           <w:szCs w:val="24"/>
         </w:rPr>
-        <w:lastRenderedPageBreak/>
         <w:drawing>
           <wp:inline distT="0" distB="0" distL="0" distR="0" wp14:anchorId="624AA84F" wp14:editId="0CA66F75">
             <wp:extent cx="2504661" cy="5670790"/>
@@ -3433,7 +3355,7 @@
                     <pic:cNvPicPr/>
                   </pic:nvPicPr>
                   <pic:blipFill>
-                    <a:blip r:embed="rId20">
+                    <a:blip r:embed="rId21">
                       <a:extLst>
                         <a:ext uri="{28A0092B-C50C-407E-A947-70E740481C1C}">
                           <a14:useLocalDpi xmlns:a14="http://schemas.microsoft.com/office/drawing/2010/main" val="0"/>
@@ -3502,6 +3424,7 @@
           <w:bCs/>
           <w:szCs w:val="24"/>
         </w:rPr>
+        <w:lastRenderedPageBreak/>
         <w:t>Select vehicle class:</w:t>
       </w:r>
     </w:p>
@@ -3518,14 +3441,7 @@
         <w:rPr>
           <w:szCs w:val="24"/>
         </w:rPr>
-        <w:t xml:space="preserve">Admin members and usual members of the application have the option, while browsing the vehicle catalog, of choosing a specific vehicle class in order to “filter” their search </w:t>
-      </w:r>
-      <w:r>
-        <w:rPr>
-          <w:szCs w:val="24"/>
-        </w:rPr>
-        <w:lastRenderedPageBreak/>
-        <w:t>for a specific vehicle present to offer. To be classified as member they will firstly need to be logged into their accounts.</w:t>
+        <w:t>Admin members and usual members of the application have the option, while browsing the vehicle catalog, of choosing a specific vehicle class in order to “filter” their search for a specific vehicle present to offer. To be classified as member they will firstly need to be logged into their accounts.</w:t>
       </w:r>
     </w:p>
     <w:p>
@@ -3568,7 +3484,7 @@
                     <pic:cNvPicPr/>
                   </pic:nvPicPr>
                   <pic:blipFill>
-                    <a:blip r:embed="rId21">
+                    <a:blip r:embed="rId22">
                       <a:extLst>
                         <a:ext uri="{28A0092B-C50C-407E-A947-70E740481C1C}">
                           <a14:useLocalDpi xmlns:a14="http://schemas.microsoft.com/office/drawing/2010/main" val="0"/>
@@ -3623,6 +3539,7 @@
       </w:pPr>
       <w:bookmarkStart w:id="10" w:name="_Toc4997"/>
       <w:r>
+        <w:lastRenderedPageBreak/>
         <w:t>Design Rationale</w:t>
       </w:r>
       <w:r>
@@ -3648,14 +3565,7 @@
         <w:rPr>
           <w:szCs w:val="24"/>
         </w:rPr>
-        <w:t xml:space="preserve">The MVVM architecture was chosen because this architecture is targeted at modern UI </w:t>
-      </w:r>
-      <w:r>
-        <w:rPr>
-          <w:szCs w:val="24"/>
-        </w:rPr>
-        <w:lastRenderedPageBreak/>
-        <w:t>Development platforms (Windows Presentation Foundation) in which exist requirements that take into consideration the user experience (UX). The View-Model of MVVM is basically a “powerful value converter” meaning that the View-Model is responsible for exposing the data objects from the Model in such a way that those objects are easily managed and consumed. In this respect, the View-Model is more Model than View, and handles most if not all of the View’s display logic.</w:t>
+        <w:t>The MVVM architecture was chosen because this architecture is targeted at modern UI Development platforms (Windows Presentation Foundation) in which exist requirements that take into consideration the user experience (UX). The View-Model of MVVM is basically a “powerful value converter” meaning that the View-Model is responsible for exposing the data objects from the Model in such a way that those objects are easily managed and consumed. In this respect, the View-Model is more Model than View, and handles most if not all of the View’s display logic.</w:t>
       </w:r>
     </w:p>
     <w:p>
@@ -4065,6 +3975,7 @@
         <w:rPr>
           <w:szCs w:val="24"/>
         </w:rPr>
+        <w:lastRenderedPageBreak/>
         <w:t>Used frameworks:</w:t>
       </w:r>
     </w:p>
@@ -4101,7 +4012,6 @@
           <w:szCs w:val="24"/>
           <w:highlight w:val="white"/>
         </w:rPr>
-        <w:lastRenderedPageBreak/>
         <w:t>Windows Communication Foundation (WCF) is a framework for building service-oriented applications.</w:t>
       </w:r>
       <w:bookmarkStart w:id="19" w:name="_pkw4jbfwz69c"/>
@@ -4315,7 +4225,7 @@
                     <pic:cNvPicPr/>
                   </pic:nvPicPr>
                   <pic:blipFill>
-                    <a:blip r:embed="rId22">
+                    <a:blip r:embed="rId23">
                       <a:extLst>
                         <a:ext uri="{28A0092B-C50C-407E-A947-70E740481C1C}">
                           <a14:useLocalDpi xmlns:a14="http://schemas.microsoft.com/office/drawing/2010/main" val="0"/>
@@ -4363,7 +4273,7 @@
                     <pic:cNvPicPr/>
                   </pic:nvPicPr>
                   <pic:blipFill>
-                    <a:blip r:embed="rId23">
+                    <a:blip r:embed="rId24">
                       <a:extLst>
                         <a:ext uri="{28A0092B-C50C-407E-A947-70E740481C1C}">
                           <a14:useLocalDpi xmlns:a14="http://schemas.microsoft.com/office/drawing/2010/main" val="0"/>
@@ -4412,7 +4322,7 @@
                     <pic:cNvPicPr/>
                   </pic:nvPicPr>
                   <pic:blipFill>
-                    <a:blip r:embed="rId24">
+                    <a:blip r:embed="rId25">
                       <a:extLst>
                         <a:ext uri="{28A0092B-C50C-407E-A947-70E740481C1C}">
                           <a14:useLocalDpi xmlns:a14="http://schemas.microsoft.com/office/drawing/2010/main" val="0"/>
@@ -4460,7 +4370,7 @@
                     <pic:cNvPicPr/>
                   </pic:nvPicPr>
                   <pic:blipFill>
-                    <a:blip r:embed="rId25">
+                    <a:blip r:embed="rId26">
                       <a:extLst>
                         <a:ext uri="{28A0092B-C50C-407E-A947-70E740481C1C}">
                           <a14:useLocalDpi xmlns:a14="http://schemas.microsoft.com/office/drawing/2010/main" val="0"/>
@@ -4561,12 +4471,12 @@
       <w:bookmarkEnd w:id="29"/>
     </w:p>
     <w:sectPr>
-      <w:headerReference w:type="even" r:id="rId26"/>
-      <w:headerReference w:type="default" r:id="rId27"/>
-      <w:footerReference w:type="even" r:id="rId28"/>
-      <w:footerReference w:type="default" r:id="rId29"/>
-      <w:headerReference w:type="first" r:id="rId30"/>
-      <w:footerReference w:type="first" r:id="rId31"/>
+      <w:headerReference w:type="even" r:id="rId27"/>
+      <w:headerReference w:type="default" r:id="rId28"/>
+      <w:footerReference w:type="even" r:id="rId29"/>
+      <w:footerReference w:type="default" r:id="rId30"/>
+      <w:headerReference w:type="first" r:id="rId31"/>
+      <w:footerReference w:type="first" r:id="rId32"/>
       <w:footnotePr>
         <w:numRestart w:val="eachPage"/>
       </w:footnotePr>

--- a/sdd - template car rental.docx
+++ b/sdd - template car rental.docx
@@ -226,14 +226,22 @@
         <w:rPr>
           <w:sz w:val="31"/>
         </w:rPr>
-        <w:t>Lab Section:</w:t>
-      </w:r>
+        <w:t xml:space="preserve">Lab </w:t>
+      </w:r>
+      <w:proofErr w:type="gramStart"/>
       <w:r>
         <w:rPr>
           <w:sz w:val="31"/>
         </w:rPr>
+        <w:t>Section:</w:t>
+      </w:r>
+      <w:r>
+        <w:rPr>
+          <w:sz w:val="31"/>
+        </w:rPr>
         <w:t>-</w:t>
       </w:r>
+      <w:proofErr w:type="gramEnd"/>
     </w:p>
     <w:p>
       <w:pPr>
@@ -241,6 +249,7 @@
         <w:ind w:left="-5" w:right="4642"/>
         <w:jc w:val="left"/>
       </w:pPr>
+      <w:proofErr w:type="gramStart"/>
       <w:r>
         <w:rPr>
           <w:sz w:val="31"/>
@@ -253,6 +262,7 @@
         </w:rPr>
         <w:t>-</w:t>
       </w:r>
+      <w:proofErr w:type="gramEnd"/>
     </w:p>
     <w:p>
       <w:pPr>
@@ -1311,7 +1321,21 @@
           <w:szCs w:val="24"/>
         </w:rPr>
         <w:tab/>
-        <w:t>The scope of this product is to help people in need of private transportation for a prolonged period of time for themselves and their private needs when a personal vehicle is not available. In the application, a goal is to provide a user friendly environment where people can easily access what they need in order to hit the road.</w:t>
+        <w:t xml:space="preserve">The scope of this product is to help people in need of private transportation for a prolonged period of time for themselves and their private needs when a personal vehicle is not available. In the application, a goal is to provide a </w:t>
+      </w:r>
+      <w:proofErr w:type="gramStart"/>
+      <w:r>
+        <w:rPr>
+          <w:szCs w:val="24"/>
+        </w:rPr>
+        <w:t>user friendly</w:t>
+      </w:r>
+      <w:proofErr w:type="gramEnd"/>
+      <w:r>
+        <w:rPr>
+          <w:szCs w:val="24"/>
+        </w:rPr>
+        <w:t xml:space="preserve"> environment where people can easily access what they need in order to hit the road.</w:t>
       </w:r>
     </w:p>
     <w:p>
@@ -1596,10 +1620,10 @@
           <w:szCs w:val="20"/>
         </w:rPr>
         <w:drawing>
-          <wp:inline distT="0" distB="0" distL="0" distR="0" wp14:anchorId="223F673E" wp14:editId="41634003">
-            <wp:extent cx="5946140" cy="5534660"/>
-            <wp:effectExtent l="0" t="0" r="0" b="8890"/>
-            <wp:docPr id="1" name="Picture 1"/>
+          <wp:inline distT="0" distB="0" distL="0" distR="0" wp14:anchorId="4FC10ADE" wp14:editId="4D6A6D90">
+            <wp:extent cx="5800725" cy="4972050"/>
+            <wp:effectExtent l="0" t="0" r="9525" b="0"/>
+            <wp:docPr id="3" name="Picture 3"/>
             <wp:cNvGraphicFramePr>
               <a:graphicFrameLocks xmlns:a="http://schemas.openxmlformats.org/drawingml/2006/main" noChangeAspect="1"/>
             </wp:cNvGraphicFramePr>
@@ -1607,7 +1631,7 @@
               <a:graphicData uri="http://schemas.openxmlformats.org/drawingml/2006/picture">
                 <pic:pic xmlns:pic="http://schemas.openxmlformats.org/drawingml/2006/picture">
                   <pic:nvPicPr>
-                    <pic:cNvPr id="1" name="Picture 1"/>
+                    <pic:cNvPr id="3" name="Picture 3"/>
                     <pic:cNvPicPr/>
                   </pic:nvPicPr>
                   <pic:blipFill>
@@ -1625,7 +1649,7 @@
                   <pic:spPr>
                     <a:xfrm>
                       <a:off x="0" y="0"/>
-                      <a:ext cx="5946140" cy="5534660"/>
+                      <a:ext cx="5800725" cy="4972050"/>
                     </a:xfrm>
                     <a:prstGeom prst="rect">
                       <a:avLst/>
@@ -2201,6 +2225,7 @@
         <w:t xml:space="preserve">having </w:t>
       </w:r>
       <w:proofErr w:type="spellStart"/>
+      <w:proofErr w:type="gramStart"/>
       <w:r>
         <w:rPr>
           <w:szCs w:val="24"/>
@@ -2208,6 +2233,7 @@
         <w:t>a</w:t>
       </w:r>
       <w:proofErr w:type="spellEnd"/>
+      <w:proofErr w:type="gramEnd"/>
       <w:r>
         <w:rPr>
           <w:szCs w:val="24"/>
@@ -2466,11 +2492,19 @@
           <w:szCs w:val="24"/>
         </w:rPr>
       </w:pPr>
-      <w:r>
-        <w:rPr>
-          <w:szCs w:val="24"/>
-        </w:rPr>
-        <w:t>A admin member is capable of adding a new vehicle to the roster.</w:t>
+      <w:proofErr w:type="gramStart"/>
+      <w:r>
+        <w:rPr>
+          <w:szCs w:val="24"/>
+        </w:rPr>
+        <w:t>A</w:t>
+      </w:r>
+      <w:proofErr w:type="gramEnd"/>
+      <w:r>
+        <w:rPr>
+          <w:szCs w:val="24"/>
+        </w:rPr>
+        <w:t xml:space="preserve"> admin member is capable of adding a new vehicle to the roster.</w:t>
       </w:r>
     </w:p>
     <w:p>
@@ -2658,11 +2692,19 @@
           <w:szCs w:val="24"/>
         </w:rPr>
       </w:pPr>
-      <w:r>
-        <w:rPr>
-          <w:szCs w:val="24"/>
-        </w:rPr>
-        <w:t xml:space="preserve">A admin member is capable of </w:t>
+      <w:proofErr w:type="gramStart"/>
+      <w:r>
+        <w:rPr>
+          <w:szCs w:val="24"/>
+        </w:rPr>
+        <w:t>A</w:t>
+      </w:r>
+      <w:proofErr w:type="gramEnd"/>
+      <w:r>
+        <w:rPr>
+          <w:szCs w:val="24"/>
+        </w:rPr>
+        <w:t xml:space="preserve"> admin member is capable of </w:t>
       </w:r>
       <w:r>
         <w:rPr>
@@ -2840,11 +2882,19 @@
           <w:szCs w:val="24"/>
         </w:rPr>
       </w:pPr>
-      <w:r>
-        <w:rPr>
-          <w:szCs w:val="24"/>
-        </w:rPr>
-        <w:t xml:space="preserve">A admin member is capable of deleting </w:t>
+      <w:proofErr w:type="gramStart"/>
+      <w:r>
+        <w:rPr>
+          <w:szCs w:val="24"/>
+        </w:rPr>
+        <w:t>A</w:t>
+      </w:r>
+      <w:proofErr w:type="gramEnd"/>
+      <w:r>
+        <w:rPr>
+          <w:szCs w:val="24"/>
+        </w:rPr>
+        <w:t xml:space="preserve"> admin member is capable of deleting </w:t>
       </w:r>
       <w:r>
         <w:rPr>

--- a/sdd - template car rental.docx
+++ b/sdd - template car rental.docx
@@ -1886,6 +1886,67 @@
     <w:p>
       <w:pPr>
         <w:spacing w:after="300"/>
+        <w:ind w:left="0" w:right="0" w:firstLine="345"/>
+        <w:rPr>
+          <w:color w:val="333333"/>
+          <w:szCs w:val="24"/>
+          <w:shd w:val="clear" w:color="auto" w:fill="FFFFFF"/>
+        </w:rPr>
+      </w:pPr>
+      <w:r>
+        <w:rPr>
+          <w:noProof/>
+          <w:color w:val="333333"/>
+          <w:szCs w:val="24"/>
+          <w:shd w:val="clear" w:color="auto" w:fill="FFFFFF"/>
+        </w:rPr>
+        <w:lastRenderedPageBreak/>
+        <w:drawing>
+          <wp:inline distT="0" distB="0" distL="0" distR="0" wp14:anchorId="5D7487F3" wp14:editId="2DD99E22">
+            <wp:extent cx="5629275" cy="3409950"/>
+            <wp:effectExtent l="0" t="0" r="9525" b="0"/>
+            <wp:docPr id="15" name="Picture 15"/>
+            <wp:cNvGraphicFramePr>
+              <a:graphicFrameLocks xmlns:a="http://schemas.openxmlformats.org/drawingml/2006/main" noChangeAspect="1"/>
+            </wp:cNvGraphicFramePr>
+            <a:graphic xmlns:a="http://schemas.openxmlformats.org/drawingml/2006/main">
+              <a:graphicData uri="http://schemas.openxmlformats.org/drawingml/2006/picture">
+                <pic:pic xmlns:pic="http://schemas.openxmlformats.org/drawingml/2006/picture">
+                  <pic:nvPicPr>
+                    <pic:cNvPr id="15" name="Picture 15"/>
+                    <pic:cNvPicPr/>
+                  </pic:nvPicPr>
+                  <pic:blipFill>
+                    <a:blip r:embed="rId15">
+                      <a:extLst>
+                        <a:ext uri="{28A0092B-C50C-407E-A947-70E740481C1C}">
+                          <a14:useLocalDpi xmlns:a14="http://schemas.microsoft.com/office/drawing/2010/main" val="0"/>
+                        </a:ext>
+                      </a:extLst>
+                    </a:blip>
+                    <a:stretch>
+                      <a:fillRect/>
+                    </a:stretch>
+                  </pic:blipFill>
+                  <pic:spPr>
+                    <a:xfrm>
+                      <a:off x="0" y="0"/>
+                      <a:ext cx="5629275" cy="3409950"/>
+                    </a:xfrm>
+                    <a:prstGeom prst="rect">
+                      <a:avLst/>
+                    </a:prstGeom>
+                  </pic:spPr>
+                </pic:pic>
+              </a:graphicData>
+            </a:graphic>
+          </wp:inline>
+        </w:drawing>
+      </w:r>
+    </w:p>
+    <w:p>
+      <w:pPr>
+        <w:spacing w:after="300"/>
         <w:ind w:left="0" w:right="0" w:firstLine="0"/>
         <w:rPr>
           <w:rFonts w:ascii="HelveticaNeueCyr Light" w:hAnsi="HelveticaNeueCyr Light"/>
@@ -1945,6 +2006,56 @@
           <w:sz w:val="27"/>
           <w:szCs w:val="27"/>
           <w:shd w:val="clear" w:color="auto" w:fill="FFFFFF"/>
+        </w:rPr>
+      </w:pPr>
+    </w:p>
+    <w:p>
+      <w:pPr>
+        <w:spacing w:after="300"/>
+        <w:ind w:left="0" w:right="0" w:firstLine="0"/>
+        <w:rPr>
+          <w:sz w:val="20"/>
+          <w:szCs w:val="20"/>
+        </w:rPr>
+      </w:pPr>
+    </w:p>
+    <w:p>
+      <w:pPr>
+        <w:spacing w:after="300"/>
+        <w:ind w:left="0" w:right="0" w:firstLine="0"/>
+        <w:rPr>
+          <w:sz w:val="20"/>
+          <w:szCs w:val="20"/>
+        </w:rPr>
+      </w:pPr>
+    </w:p>
+    <w:p>
+      <w:pPr>
+        <w:spacing w:after="300"/>
+        <w:ind w:left="0" w:right="0" w:firstLine="0"/>
+        <w:rPr>
+          <w:sz w:val="20"/>
+          <w:szCs w:val="20"/>
+        </w:rPr>
+      </w:pPr>
+    </w:p>
+    <w:p>
+      <w:pPr>
+        <w:spacing w:after="300"/>
+        <w:ind w:left="0" w:right="0" w:firstLine="0"/>
+        <w:rPr>
+          <w:sz w:val="20"/>
+          <w:szCs w:val="20"/>
+        </w:rPr>
+      </w:pPr>
+    </w:p>
+    <w:p>
+      <w:pPr>
+        <w:spacing w:after="300"/>
+        <w:ind w:left="0" w:right="0" w:firstLine="0"/>
+        <w:rPr>
+          <w:sz w:val="20"/>
+          <w:szCs w:val="20"/>
         </w:rPr>
       </w:pPr>
     </w:p>
@@ -2063,7 +2174,7 @@
                     <pic:cNvPicPr/>
                   </pic:nvPicPr>
                   <pic:blipFill>
-                    <a:blip r:embed="rId15">
+                    <a:blip r:embed="rId16">
                       <a:extLst>
                         <a:ext uri="{28A0092B-C50C-407E-A947-70E740481C1C}">
                           <a14:useLocalDpi xmlns:a14="http://schemas.microsoft.com/office/drawing/2010/main" val="0"/>
@@ -2303,7 +2414,7 @@
                     <pic:cNvPicPr/>
                   </pic:nvPicPr>
                   <pic:blipFill>
-                    <a:blip r:embed="rId16">
+                    <a:blip r:embed="rId17">
                       <a:extLst>
                         <a:ext uri="{28A0092B-C50C-407E-A947-70E740481C1C}">
                           <a14:useLocalDpi xmlns:a14="http://schemas.microsoft.com/office/drawing/2010/main" val="0"/>
@@ -2582,202 +2693,6 @@
                 <pic:pic xmlns:pic="http://schemas.openxmlformats.org/drawingml/2006/picture">
                   <pic:nvPicPr>
                     <pic:cNvPr id="6" name="Picture 6"/>
-                    <pic:cNvPicPr/>
-                  </pic:nvPicPr>
-                  <pic:blipFill>
-                    <a:blip r:embed="rId17">
-                      <a:extLst>
-                        <a:ext uri="{28A0092B-C50C-407E-A947-70E740481C1C}">
-                          <a14:useLocalDpi xmlns:a14="http://schemas.microsoft.com/office/drawing/2010/main" val="0"/>
-                        </a:ext>
-                      </a:extLst>
-                    </a:blip>
-                    <a:stretch>
-                      <a:fillRect/>
-                    </a:stretch>
-                  </pic:blipFill>
-                  <pic:spPr>
-                    <a:xfrm>
-                      <a:off x="0" y="0"/>
-                      <a:ext cx="2743200" cy="5734050"/>
-                    </a:xfrm>
-                    <a:prstGeom prst="rect">
-                      <a:avLst/>
-                    </a:prstGeom>
-                  </pic:spPr>
-                </pic:pic>
-              </a:graphicData>
-            </a:graphic>
-          </wp:inline>
-        </w:drawing>
-      </w:r>
-    </w:p>
-    <w:p>
-      <w:pPr>
-        <w:pStyle w:val="ListParagraph"/>
-        <w:spacing w:after="300"/>
-        <w:ind w:left="1080" w:right="0" w:firstLine="0"/>
-        <w:rPr>
-          <w:b/>
-          <w:bCs/>
-          <w:szCs w:val="24"/>
-        </w:rPr>
-      </w:pPr>
-    </w:p>
-    <w:p>
-      <w:pPr>
-        <w:pStyle w:val="ListParagraph"/>
-        <w:spacing w:after="300"/>
-        <w:ind w:left="1080" w:right="0" w:firstLine="0"/>
-        <w:rPr>
-          <w:b/>
-          <w:bCs/>
-          <w:szCs w:val="24"/>
-        </w:rPr>
-      </w:pPr>
-    </w:p>
-    <w:p>
-      <w:pPr>
-        <w:pStyle w:val="ListParagraph"/>
-        <w:spacing w:after="300"/>
-        <w:ind w:left="1080" w:right="0" w:firstLine="0"/>
-        <w:rPr>
-          <w:b/>
-          <w:bCs/>
-          <w:szCs w:val="24"/>
-        </w:rPr>
-      </w:pPr>
-    </w:p>
-    <w:p>
-      <w:pPr>
-        <w:pStyle w:val="ListParagraph"/>
-        <w:numPr>
-          <w:ilvl w:val="0"/>
-          <w:numId w:val="5"/>
-        </w:numPr>
-        <w:spacing w:after="300"/>
-        <w:ind w:right="0"/>
-        <w:rPr>
-          <w:b/>
-          <w:bCs/>
-          <w:szCs w:val="24"/>
-        </w:rPr>
-      </w:pPr>
-      <w:r>
-        <w:rPr>
-          <w:b/>
-          <w:bCs/>
-          <w:szCs w:val="24"/>
-        </w:rPr>
-        <w:lastRenderedPageBreak/>
-        <w:t>Edit vehicle</w:t>
-      </w:r>
-      <w:r>
-        <w:rPr>
-          <w:b/>
-          <w:bCs/>
-          <w:szCs w:val="24"/>
-        </w:rPr>
-        <w:t>:</w:t>
-      </w:r>
-    </w:p>
-    <w:p>
-      <w:pPr>
-        <w:pStyle w:val="ListParagraph"/>
-        <w:spacing w:after="300"/>
-        <w:ind w:left="1080" w:right="0" w:firstLine="0"/>
-        <w:rPr>
-          <w:b/>
-          <w:bCs/>
-          <w:szCs w:val="24"/>
-        </w:rPr>
-      </w:pPr>
-      <w:proofErr w:type="gramStart"/>
-      <w:r>
-        <w:rPr>
-          <w:szCs w:val="24"/>
-        </w:rPr>
-        <w:t>A</w:t>
-      </w:r>
-      <w:proofErr w:type="gramEnd"/>
-      <w:r>
-        <w:rPr>
-          <w:szCs w:val="24"/>
-        </w:rPr>
-        <w:t xml:space="preserve"> admin member is capable of </w:t>
-      </w:r>
-      <w:r>
-        <w:rPr>
-          <w:szCs w:val="24"/>
-        </w:rPr>
-        <w:t>editing vehicles from</w:t>
-      </w:r>
-      <w:r>
-        <w:rPr>
-          <w:szCs w:val="24"/>
-        </w:rPr>
-        <w:t xml:space="preserve"> the roster.</w:t>
-      </w:r>
-    </w:p>
-    <w:p>
-      <w:pPr>
-        <w:pStyle w:val="ListParagraph"/>
-        <w:spacing w:after="300"/>
-        <w:ind w:left="1080" w:right="0" w:firstLine="0"/>
-        <w:rPr>
-          <w:szCs w:val="24"/>
-        </w:rPr>
-      </w:pPr>
-      <w:r>
-        <w:rPr>
-          <w:szCs w:val="24"/>
-        </w:rPr>
-        <w:t>The admin member is required to log in first. In the case of a successful log in, the admin member will then choose a class of vehicle and choose to edit a vehicle.</w:t>
-      </w:r>
-    </w:p>
-    <w:p>
-      <w:pPr>
-        <w:pStyle w:val="ListParagraph"/>
-        <w:spacing w:after="300"/>
-        <w:ind w:left="1080" w:right="0" w:firstLine="0"/>
-        <w:rPr>
-          <w:szCs w:val="24"/>
-        </w:rPr>
-      </w:pPr>
-      <w:r>
-        <w:rPr>
-          <w:szCs w:val="24"/>
-        </w:rPr>
-        <w:t>Here the admin will be required to edit a form with various details about the new vehicle and save them. If any mandatory detail is missing, the admin will need to complete that part. If anything is in order then they will be redirected to the updated catalog of vehicles.</w:t>
-      </w:r>
-    </w:p>
-    <w:p>
-      <w:pPr>
-        <w:pStyle w:val="ListParagraph"/>
-        <w:spacing w:after="300"/>
-        <w:ind w:left="1080" w:right="0" w:firstLine="0"/>
-        <w:rPr>
-          <w:szCs w:val="24"/>
-        </w:rPr>
-      </w:pPr>
-      <w:r>
-        <w:rPr>
-          <w:noProof/>
-          <w:szCs w:val="24"/>
-        </w:rPr>
-        <w:drawing>
-          <wp:inline distT="0" distB="0" distL="0" distR="0" wp14:anchorId="03D3B850" wp14:editId="3601FFA8">
-            <wp:extent cx="2743200" cy="5734050"/>
-            <wp:effectExtent l="0" t="0" r="0" b="0"/>
-            <wp:docPr id="9" name="Picture 9"/>
-            <wp:cNvGraphicFramePr>
-              <a:graphicFrameLocks xmlns:a="http://schemas.openxmlformats.org/drawingml/2006/main" noChangeAspect="1"/>
-            </wp:cNvGraphicFramePr>
-            <a:graphic xmlns:a="http://schemas.openxmlformats.org/drawingml/2006/main">
-              <a:graphicData uri="http://schemas.openxmlformats.org/drawingml/2006/picture">
-                <pic:pic xmlns:pic="http://schemas.openxmlformats.org/drawingml/2006/picture">
-                  <pic:nvPicPr>
-                    <pic:cNvPr id="9" name="Picture 9"/>
                     <pic:cNvPicPr/>
                   </pic:nvPicPr>
                   <pic:blipFill>
@@ -2814,6 +2729,202 @@
         <w:spacing w:after="300"/>
         <w:ind w:left="1080" w:right="0" w:firstLine="0"/>
         <w:rPr>
+          <w:b/>
+          <w:bCs/>
+          <w:szCs w:val="24"/>
+        </w:rPr>
+      </w:pPr>
+    </w:p>
+    <w:p>
+      <w:pPr>
+        <w:pStyle w:val="ListParagraph"/>
+        <w:spacing w:after="300"/>
+        <w:ind w:left="1080" w:right="0" w:firstLine="0"/>
+        <w:rPr>
+          <w:b/>
+          <w:bCs/>
+          <w:szCs w:val="24"/>
+        </w:rPr>
+      </w:pPr>
+    </w:p>
+    <w:p>
+      <w:pPr>
+        <w:pStyle w:val="ListParagraph"/>
+        <w:spacing w:after="300"/>
+        <w:ind w:left="1080" w:right="0" w:firstLine="0"/>
+        <w:rPr>
+          <w:b/>
+          <w:bCs/>
+          <w:szCs w:val="24"/>
+        </w:rPr>
+      </w:pPr>
+    </w:p>
+    <w:p>
+      <w:pPr>
+        <w:pStyle w:val="ListParagraph"/>
+        <w:numPr>
+          <w:ilvl w:val="0"/>
+          <w:numId w:val="5"/>
+        </w:numPr>
+        <w:spacing w:after="300"/>
+        <w:ind w:right="0"/>
+        <w:rPr>
+          <w:b/>
+          <w:bCs/>
+          <w:szCs w:val="24"/>
+        </w:rPr>
+      </w:pPr>
+      <w:r>
+        <w:rPr>
+          <w:b/>
+          <w:bCs/>
+          <w:szCs w:val="24"/>
+        </w:rPr>
+        <w:lastRenderedPageBreak/>
+        <w:t>Edit vehicle</w:t>
+      </w:r>
+      <w:r>
+        <w:rPr>
+          <w:b/>
+          <w:bCs/>
+          <w:szCs w:val="24"/>
+        </w:rPr>
+        <w:t>:</w:t>
+      </w:r>
+    </w:p>
+    <w:p>
+      <w:pPr>
+        <w:pStyle w:val="ListParagraph"/>
+        <w:spacing w:after="300"/>
+        <w:ind w:left="1080" w:right="0" w:firstLine="0"/>
+        <w:rPr>
+          <w:b/>
+          <w:bCs/>
+          <w:szCs w:val="24"/>
+        </w:rPr>
+      </w:pPr>
+      <w:proofErr w:type="gramStart"/>
+      <w:r>
+        <w:rPr>
+          <w:szCs w:val="24"/>
+        </w:rPr>
+        <w:t>A</w:t>
+      </w:r>
+      <w:proofErr w:type="gramEnd"/>
+      <w:r>
+        <w:rPr>
+          <w:szCs w:val="24"/>
+        </w:rPr>
+        <w:t xml:space="preserve"> admin member is capable of </w:t>
+      </w:r>
+      <w:r>
+        <w:rPr>
+          <w:szCs w:val="24"/>
+        </w:rPr>
+        <w:t>editing vehicles from</w:t>
+      </w:r>
+      <w:r>
+        <w:rPr>
+          <w:szCs w:val="24"/>
+        </w:rPr>
+        <w:t xml:space="preserve"> the roster.</w:t>
+      </w:r>
+    </w:p>
+    <w:p>
+      <w:pPr>
+        <w:pStyle w:val="ListParagraph"/>
+        <w:spacing w:after="300"/>
+        <w:ind w:left="1080" w:right="0" w:firstLine="0"/>
+        <w:rPr>
+          <w:szCs w:val="24"/>
+        </w:rPr>
+      </w:pPr>
+      <w:r>
+        <w:rPr>
+          <w:szCs w:val="24"/>
+        </w:rPr>
+        <w:t>The admin member is required to log in first. In the case of a successful log in, the admin member will then choose a class of vehicle and choose to edit a vehicle.</w:t>
+      </w:r>
+    </w:p>
+    <w:p>
+      <w:pPr>
+        <w:pStyle w:val="ListParagraph"/>
+        <w:spacing w:after="300"/>
+        <w:ind w:left="1080" w:right="0" w:firstLine="0"/>
+        <w:rPr>
+          <w:szCs w:val="24"/>
+        </w:rPr>
+      </w:pPr>
+      <w:r>
+        <w:rPr>
+          <w:szCs w:val="24"/>
+        </w:rPr>
+        <w:t>Here the admin will be required to edit a form with various details about the new vehicle and save them. If any mandatory detail is missing, the admin will need to complete that part. If anything is in order then they will be redirected to the updated catalog of vehicles.</w:t>
+      </w:r>
+    </w:p>
+    <w:p>
+      <w:pPr>
+        <w:pStyle w:val="ListParagraph"/>
+        <w:spacing w:after="300"/>
+        <w:ind w:left="1080" w:right="0" w:firstLine="0"/>
+        <w:rPr>
+          <w:szCs w:val="24"/>
+        </w:rPr>
+      </w:pPr>
+      <w:r>
+        <w:rPr>
+          <w:noProof/>
+          <w:szCs w:val="24"/>
+        </w:rPr>
+        <w:drawing>
+          <wp:inline distT="0" distB="0" distL="0" distR="0" wp14:anchorId="03D3B850" wp14:editId="3601FFA8">
+            <wp:extent cx="2743200" cy="5734050"/>
+            <wp:effectExtent l="0" t="0" r="0" b="0"/>
+            <wp:docPr id="9" name="Picture 9"/>
+            <wp:cNvGraphicFramePr>
+              <a:graphicFrameLocks xmlns:a="http://schemas.openxmlformats.org/drawingml/2006/main" noChangeAspect="1"/>
+            </wp:cNvGraphicFramePr>
+            <a:graphic xmlns:a="http://schemas.openxmlformats.org/drawingml/2006/main">
+              <a:graphicData uri="http://schemas.openxmlformats.org/drawingml/2006/picture">
+                <pic:pic xmlns:pic="http://schemas.openxmlformats.org/drawingml/2006/picture">
+                  <pic:nvPicPr>
+                    <pic:cNvPr id="9" name="Picture 9"/>
+                    <pic:cNvPicPr/>
+                  </pic:nvPicPr>
+                  <pic:blipFill>
+                    <a:blip r:embed="rId19">
+                      <a:extLst>
+                        <a:ext uri="{28A0092B-C50C-407E-A947-70E740481C1C}">
+                          <a14:useLocalDpi xmlns:a14="http://schemas.microsoft.com/office/drawing/2010/main" val="0"/>
+                        </a:ext>
+                      </a:extLst>
+                    </a:blip>
+                    <a:stretch>
+                      <a:fillRect/>
+                    </a:stretch>
+                  </pic:blipFill>
+                  <pic:spPr>
+                    <a:xfrm>
+                      <a:off x="0" y="0"/>
+                      <a:ext cx="2743200" cy="5734050"/>
+                    </a:xfrm>
+                    <a:prstGeom prst="rect">
+                      <a:avLst/>
+                    </a:prstGeom>
+                  </pic:spPr>
+                </pic:pic>
+              </a:graphicData>
+            </a:graphic>
+          </wp:inline>
+        </w:drawing>
+      </w:r>
+    </w:p>
+    <w:p>
+      <w:pPr>
+        <w:pStyle w:val="ListParagraph"/>
+        <w:spacing w:after="300"/>
+        <w:ind w:left="1080" w:right="0" w:firstLine="0"/>
+        <w:rPr>
           <w:szCs w:val="24"/>
         </w:rPr>
       </w:pPr>
@@ -2977,7 +3088,7 @@
                     <pic:cNvPicPr/>
                   </pic:nvPicPr>
                   <pic:blipFill>
-                    <a:blip r:embed="rId19">
+                    <a:blip r:embed="rId20">
                       <a:extLst>
                         <a:ext uri="{28A0092B-C50C-407E-A947-70E740481C1C}">
                           <a14:useLocalDpi xmlns:a14="http://schemas.microsoft.com/office/drawing/2010/main" val="0"/>
@@ -3225,7 +3336,7 @@
                     <pic:cNvPicPr/>
                   </pic:nvPicPr>
                   <pic:blipFill>
-                    <a:blip r:embed="rId20">
+                    <a:blip r:embed="rId21">
                       <a:extLst>
                         <a:ext uri="{28A0092B-C50C-407E-A947-70E740481C1C}">
                           <a14:useLocalDpi xmlns:a14="http://schemas.microsoft.com/office/drawing/2010/main" val="0"/>
@@ -3405,7 +3516,7 @@
                     <pic:cNvPicPr/>
                   </pic:nvPicPr>
                   <pic:blipFill>
-                    <a:blip r:embed="rId21">
+                    <a:blip r:embed="rId22">
                       <a:extLst>
                         <a:ext uri="{28A0092B-C50C-407E-A947-70E740481C1C}">
                           <a14:useLocalDpi xmlns:a14="http://schemas.microsoft.com/office/drawing/2010/main" val="0"/>
@@ -3534,7 +3645,7 @@
                     <pic:cNvPicPr/>
                   </pic:nvPicPr>
                   <pic:blipFill>
-                    <a:blip r:embed="rId22">
+                    <a:blip r:embed="rId23">
                       <a:extLst>
                         <a:ext uri="{28A0092B-C50C-407E-A947-70E740481C1C}">
                           <a14:useLocalDpi xmlns:a14="http://schemas.microsoft.com/office/drawing/2010/main" val="0"/>
@@ -3683,6 +3794,7 @@
         <w:rPr>
           <w:sz w:val="32"/>
         </w:rPr>
+        <w:lastRenderedPageBreak/>
         <w:t>D</w:t>
       </w:r>
       <w:r>
@@ -3703,19 +3815,71 @@
       <w:pPr>
         <w:pStyle w:val="Heading2"/>
         <w:ind w:left="887" w:hanging="542"/>
-      </w:pPr>
-      <w:bookmarkStart w:id="12" w:name="_Toc4999"/>
-      <w:r>
-        <w:t>Data Description</w:t>
-      </w:r>
-      <w:r>
         <w:rPr>
           <w:rFonts w:ascii="Times New Roman" w:eastAsia="Times New Roman" w:hAnsi="Times New Roman" w:cs="Times New Roman"/>
           <w:b w:val="0"/>
         </w:rPr>
+      </w:pPr>
+      <w:bookmarkStart w:id="12" w:name="_Toc4999"/>
+      <w:r>
+        <w:t>Data Description</w:t>
+      </w:r>
+      <w:r>
+        <w:rPr>
+          <w:rFonts w:ascii="Times New Roman" w:eastAsia="Times New Roman" w:hAnsi="Times New Roman" w:cs="Times New Roman"/>
+          <w:b w:val="0"/>
+        </w:rPr>
         <w:t xml:space="preserve"> </w:t>
       </w:r>
       <w:bookmarkEnd w:id="12"/>
+    </w:p>
+    <w:p>
+      <w:r>
+        <w:rPr>
+          <w:noProof/>
+        </w:rPr>
+        <w:drawing>
+          <wp:inline distT="0" distB="0" distL="0" distR="0" wp14:anchorId="3275A036" wp14:editId="2A7A2765">
+            <wp:extent cx="4282440" cy="4351020"/>
+            <wp:effectExtent l="0" t="0" r="3810" b="0"/>
+            <wp:docPr id="1" name="Picture 1"/>
+            <wp:cNvGraphicFramePr>
+              <a:graphicFrameLocks xmlns:a="http://schemas.openxmlformats.org/drawingml/2006/main" noChangeAspect="1"/>
+            </wp:cNvGraphicFramePr>
+            <a:graphic xmlns:a="http://schemas.openxmlformats.org/drawingml/2006/main">
+              <a:graphicData uri="http://schemas.openxmlformats.org/drawingml/2006/picture">
+                <pic:pic xmlns:pic="http://schemas.openxmlformats.org/drawingml/2006/picture">
+                  <pic:nvPicPr>
+                    <pic:cNvPr id="1" name="Picture 1"/>
+                    <pic:cNvPicPr/>
+                  </pic:nvPicPr>
+                  <pic:blipFill>
+                    <a:blip r:embed="rId24">
+                      <a:extLst>
+                        <a:ext uri="{28A0092B-C50C-407E-A947-70E740481C1C}">
+                          <a14:useLocalDpi xmlns:a14="http://schemas.microsoft.com/office/drawing/2010/main" val="0"/>
+                        </a:ext>
+                      </a:extLst>
+                    </a:blip>
+                    <a:stretch>
+                      <a:fillRect/>
+                    </a:stretch>
+                  </pic:blipFill>
+                  <pic:spPr>
+                    <a:xfrm>
+                      <a:off x="0" y="0"/>
+                      <a:ext cx="4282440" cy="4351020"/>
+                    </a:xfrm>
+                    <a:prstGeom prst="rect">
+                      <a:avLst/>
+                    </a:prstGeom>
+                  </pic:spPr>
+                </pic:pic>
+              </a:graphicData>
+            </a:graphic>
+          </wp:inline>
+        </w:drawing>
+      </w:r>
     </w:p>
     <w:p>
       <w:pPr>
@@ -3961,6 +4125,7 @@
         <w:rPr>
           <w:szCs w:val="24"/>
         </w:rPr>
+        <w:lastRenderedPageBreak/>
         <w:t>Admin edit vehicle functionality</w:t>
       </w:r>
     </w:p>
@@ -4025,7 +4190,6 @@
         <w:rPr>
           <w:szCs w:val="24"/>
         </w:rPr>
-        <w:lastRenderedPageBreak/>
         <w:t>Used frameworks:</w:t>
       </w:r>
     </w:p>
@@ -4275,7 +4439,7 @@
                     <pic:cNvPicPr/>
                   </pic:nvPicPr>
                   <pic:blipFill>
-                    <a:blip r:embed="rId23">
+                    <a:blip r:embed="rId25">
                       <a:extLst>
                         <a:ext uri="{28A0092B-C50C-407E-A947-70E740481C1C}">
                           <a14:useLocalDpi xmlns:a14="http://schemas.microsoft.com/office/drawing/2010/main" val="0"/>
@@ -4307,6 +4471,7 @@
         <w:rPr>
           <w:noProof/>
         </w:rPr>
+        <w:lastRenderedPageBreak/>
         <w:drawing>
           <wp:inline distT="0" distB="0" distL="0" distR="0" wp14:anchorId="09FAA084" wp14:editId="596DAD23">
             <wp:extent cx="4468633" cy="2360778"/>
@@ -4323,7 +4488,7 @@
                     <pic:cNvPicPr/>
                   </pic:nvPicPr>
                   <pic:blipFill>
-                    <a:blip r:embed="rId24">
+                    <a:blip r:embed="rId26">
                       <a:extLst>
                         <a:ext uri="{28A0092B-C50C-407E-A947-70E740481C1C}">
                           <a14:useLocalDpi xmlns:a14="http://schemas.microsoft.com/office/drawing/2010/main" val="0"/>
@@ -4355,7 +4520,6 @@
         <w:rPr>
           <w:noProof/>
         </w:rPr>
-        <w:lastRenderedPageBreak/>
         <w:drawing>
           <wp:inline distT="0" distB="0" distL="0" distR="0" wp14:anchorId="2AEA2507" wp14:editId="6168B605">
             <wp:extent cx="4366570" cy="2321780"/>
@@ -4372,7 +4536,7 @@
                     <pic:cNvPicPr/>
                   </pic:nvPicPr>
                   <pic:blipFill>
-                    <a:blip r:embed="rId25">
+                    <a:blip r:embed="rId27">
                       <a:extLst>
                         <a:ext uri="{28A0092B-C50C-407E-A947-70E740481C1C}">
                           <a14:useLocalDpi xmlns:a14="http://schemas.microsoft.com/office/drawing/2010/main" val="0"/>
@@ -4420,7 +4584,7 @@
                     <pic:cNvPicPr/>
                   </pic:nvPicPr>
                   <pic:blipFill>
-                    <a:blip r:embed="rId26">
+                    <a:blip r:embed="rId28">
                       <a:extLst>
                         <a:ext uri="{28A0092B-C50C-407E-A947-70E740481C1C}">
                           <a14:useLocalDpi xmlns:a14="http://schemas.microsoft.com/office/drawing/2010/main" val="0"/>
@@ -4457,6 +4621,7 @@
       </w:pPr>
       <w:bookmarkStart w:id="27" w:name="_Toc5005"/>
       <w:r>
+        <w:lastRenderedPageBreak/>
         <w:t>Screen Objects and Actions</w:t>
       </w:r>
       <w:r>
@@ -4521,12 +4686,12 @@
       <w:bookmarkEnd w:id="29"/>
     </w:p>
     <w:sectPr>
-      <w:headerReference w:type="even" r:id="rId27"/>
-      <w:headerReference w:type="default" r:id="rId28"/>
-      <w:footerReference w:type="even" r:id="rId29"/>
-      <w:footerReference w:type="default" r:id="rId30"/>
-      <w:headerReference w:type="first" r:id="rId31"/>
-      <w:footerReference w:type="first" r:id="rId32"/>
+      <w:headerReference w:type="even" r:id="rId29"/>
+      <w:headerReference w:type="default" r:id="rId30"/>
+      <w:footerReference w:type="even" r:id="rId31"/>
+      <w:footerReference w:type="default" r:id="rId32"/>
+      <w:headerReference w:type="first" r:id="rId33"/>
+      <w:footerReference w:type="first" r:id="rId34"/>
       <w:footnotePr>
         <w:numRestart w:val="eachPage"/>
       </w:footnotePr>

--- a/sdd - template car rental.docx
+++ b/sdd - template car rental.docx
@@ -26,7 +26,6 @@
         <w:ind w:left="0" w:right="0" w:firstLine="0"/>
         <w:jc w:val="left"/>
       </w:pPr>
-      <w:proofErr w:type="spellStart"/>
       <w:r>
         <w:rPr>
           <w:b/>
@@ -34,7 +33,6 @@
         </w:rPr>
         <w:t>VrrrRent</w:t>
       </w:r>
-      <w:proofErr w:type="spellEnd"/>
     </w:p>
     <w:p>
       <w:pPr>
@@ -74,7 +72,6 @@
           <w:sz w:val="31"/>
         </w:rPr>
       </w:pPr>
-      <w:proofErr w:type="spellStart"/>
       <w:r>
         <w:rPr>
           <w:sz w:val="31"/>
@@ -91,47 +88,38 @@
         <w:rPr>
           <w:sz w:val="31"/>
         </w:rPr>
-        <w:t>rbu</w:t>
-      </w:r>
-      <w:proofErr w:type="spellEnd"/>
+        <w:t xml:space="preserve">rbu </w:t>
+      </w:r>
       <w:r>
         <w:rPr>
           <w:sz w:val="31"/>
         </w:rPr>
-        <w:t xml:space="preserve"> </w:t>
-      </w:r>
-      <w:proofErr w:type="spellStart"/>
+        <w:t>Ilie-</w:t>
+      </w:r>
       <w:r>
         <w:rPr>
           <w:sz w:val="31"/>
         </w:rPr>
-        <w:t>Ilie-</w:t>
+        <w:t>D</w:t>
       </w:r>
       <w:r>
         <w:rPr>
           <w:sz w:val="31"/>
         </w:rPr>
-        <w:t>D</w:t>
+        <w:t>ă</w:t>
       </w:r>
       <w:r>
         <w:rPr>
           <w:sz w:val="31"/>
         </w:rPr>
-        <w:t>ă</w:t>
+        <w:t>nu</w:t>
       </w:r>
       <w:r>
         <w:rPr>
           <w:sz w:val="31"/>
         </w:rPr>
-        <w:t>nu</w:t>
-      </w:r>
-      <w:r>
-        <w:rPr>
-          <w:sz w:val="31"/>
-        </w:rPr>
         <w:t>ț</w:t>
       </w:r>
-      <w:proofErr w:type="spellEnd"/>
     </w:p>
     <w:p>
       <w:pPr>
@@ -142,39 +130,23 @@
           <w:sz w:val="31"/>
         </w:rPr>
       </w:pPr>
-      <w:proofErr w:type="spellStart"/>
       <w:r>
         <w:rPr>
           <w:sz w:val="31"/>
         </w:rPr>
-        <w:t>Poenaru</w:t>
-      </w:r>
-      <w:proofErr w:type="spellEnd"/>
+        <w:t xml:space="preserve">Poenaru </w:t>
+      </w:r>
       <w:r>
         <w:rPr>
           <w:sz w:val="31"/>
         </w:rPr>
-        <w:t xml:space="preserve"> </w:t>
-      </w:r>
-      <w:proofErr w:type="spellStart"/>
+        <w:t>Ș</w:t>
+      </w:r>
       <w:r>
         <w:rPr>
           <w:sz w:val="31"/>
         </w:rPr>
-        <w:t>Ș</w:t>
-      </w:r>
-      <w:r>
-        <w:rPr>
-          <w:sz w:val="31"/>
-        </w:rPr>
-        <w:t>tefi</w:t>
-      </w:r>
-      <w:proofErr w:type="spellEnd"/>
-      <w:r>
-        <w:rPr>
-          <w:sz w:val="31"/>
-        </w:rPr>
-        <w:t xml:space="preserve"> Seb</w:t>
+        <w:t>tefi Seb</w:t>
       </w:r>
       <w:r>
         <w:rPr>
@@ -192,19 +164,11 @@
           <w:sz w:val="31"/>
         </w:rPr>
       </w:pPr>
-      <w:proofErr w:type="spellStart"/>
       <w:r>
         <w:rPr>
           <w:sz w:val="31"/>
         </w:rPr>
-        <w:t>Oprea</w:t>
-      </w:r>
-      <w:proofErr w:type="spellEnd"/>
-      <w:r>
-        <w:rPr>
-          <w:sz w:val="31"/>
-        </w:rPr>
-        <w:t xml:space="preserve"> Mihai</w:t>
+        <w:t>Oprea Mihai</w:t>
       </w:r>
       <w:r>
         <w:rPr>
@@ -226,22 +190,14 @@
         <w:rPr>
           <w:sz w:val="31"/>
         </w:rPr>
-        <w:t xml:space="preserve">Lab </w:t>
-      </w:r>
-      <w:proofErr w:type="gramStart"/>
+        <w:t>Lab Section:</w:t>
+      </w:r>
       <w:r>
         <w:rPr>
           <w:sz w:val="31"/>
         </w:rPr>
-        <w:t>Section:</w:t>
-      </w:r>
-      <w:r>
-        <w:rPr>
-          <w:sz w:val="31"/>
-        </w:rPr>
         <w:t>-</w:t>
       </w:r>
-      <w:proofErr w:type="gramEnd"/>
     </w:p>
     <w:p>
       <w:pPr>
@@ -249,7 +205,6 @@
         <w:ind w:left="-5" w:right="4642"/>
         <w:jc w:val="left"/>
       </w:pPr>
-      <w:proofErr w:type="gramStart"/>
       <w:r>
         <w:rPr>
           <w:sz w:val="31"/>
@@ -262,7 +217,6 @@
         </w:rPr>
         <w:t>-</w:t>
       </w:r>
-      <w:proofErr w:type="gramEnd"/>
     </w:p>
     <w:p>
       <w:pPr>
@@ -1240,23 +1194,7 @@
           <w:szCs w:val="24"/>
           <w:highlight w:val="white"/>
         </w:rPr>
-        <w:t xml:space="preserve">This Software Design Document describes the architecture and system design of the </w:t>
-      </w:r>
-      <w:proofErr w:type="spellStart"/>
-      <w:r>
-        <w:rPr>
-          <w:szCs w:val="24"/>
-          <w:highlight w:val="white"/>
-        </w:rPr>
-        <w:t>VrrrRent</w:t>
-      </w:r>
-      <w:proofErr w:type="spellEnd"/>
-      <w:r>
-        <w:rPr>
-          <w:szCs w:val="24"/>
-          <w:highlight w:val="white"/>
-        </w:rPr>
-        <w:t xml:space="preserve"> application. It is a translation of requirements into a description of the software structure, software components, interfaces and data necessary for the implementation phase. In essence, the SDD becomes a detailed blueprint for the implementation activity done by the designers.</w:t>
+        <w:t>This Software Design Document describes the architecture and system design of the VrrrRent application. It is a translation of requirements into a description of the software structure, software components, interfaces and data necessary for the implementation phase. In essence, the SDD becomes a detailed blueprint for the implementation activity done by the designers.</w:t>
       </w:r>
     </w:p>
     <w:p>
@@ -1321,21 +1259,7 @@
           <w:szCs w:val="24"/>
         </w:rPr>
         <w:tab/>
-        <w:t xml:space="preserve">The scope of this product is to help people in need of private transportation for a prolonged period of time for themselves and their private needs when a personal vehicle is not available. In the application, a goal is to provide a </w:t>
-      </w:r>
-      <w:proofErr w:type="gramStart"/>
-      <w:r>
-        <w:rPr>
-          <w:szCs w:val="24"/>
-        </w:rPr>
-        <w:t>user friendly</w:t>
-      </w:r>
-      <w:proofErr w:type="gramEnd"/>
-      <w:r>
-        <w:rPr>
-          <w:szCs w:val="24"/>
-        </w:rPr>
-        <w:t xml:space="preserve"> environment where people can easily access what they need in order to hit the road.</w:t>
+        <w:t>The scope of this product is to help people in need of private transportation for a prolonged period of time for themselves and their private needs when a personal vehicle is not available. In the application, a goal is to provide a user friendly environment where people can easily access what they need in order to hit the road.</w:t>
       </w:r>
     </w:p>
     <w:p>
@@ -2333,23 +2257,7 @@
         <w:rPr>
           <w:szCs w:val="24"/>
         </w:rPr>
-        <w:t xml:space="preserve">having </w:t>
-      </w:r>
-      <w:proofErr w:type="spellStart"/>
-      <w:proofErr w:type="gramStart"/>
-      <w:r>
-        <w:rPr>
-          <w:szCs w:val="24"/>
-        </w:rPr>
-        <w:t>a</w:t>
-      </w:r>
-      <w:proofErr w:type="spellEnd"/>
-      <w:proofErr w:type="gramEnd"/>
-      <w:r>
-        <w:rPr>
-          <w:szCs w:val="24"/>
-        </w:rPr>
-        <w:t xml:space="preserve"> account they will need to create one via registration.</w:t>
+        <w:t>having a account they will need to create one via registration.</w:t>
       </w:r>
     </w:p>
     <w:p>
@@ -2603,19 +2511,11 @@
           <w:szCs w:val="24"/>
         </w:rPr>
       </w:pPr>
-      <w:proofErr w:type="gramStart"/>
-      <w:r>
-        <w:rPr>
-          <w:szCs w:val="24"/>
-        </w:rPr>
-        <w:t>A</w:t>
-      </w:r>
-      <w:proofErr w:type="gramEnd"/>
-      <w:r>
-        <w:rPr>
-          <w:szCs w:val="24"/>
-        </w:rPr>
-        <w:t xml:space="preserve"> admin member is capable of adding a new vehicle to the roster.</w:t>
+      <w:r>
+        <w:rPr>
+          <w:szCs w:val="24"/>
+        </w:rPr>
+        <w:t>A admin member is capable of adding a new vehicle to the roster.</w:t>
       </w:r>
     </w:p>
     <w:p>
@@ -2803,19 +2703,11 @@
           <w:szCs w:val="24"/>
         </w:rPr>
       </w:pPr>
-      <w:proofErr w:type="gramStart"/>
-      <w:r>
-        <w:rPr>
-          <w:szCs w:val="24"/>
-        </w:rPr>
-        <w:t>A</w:t>
-      </w:r>
-      <w:proofErr w:type="gramEnd"/>
-      <w:r>
-        <w:rPr>
-          <w:szCs w:val="24"/>
-        </w:rPr>
-        <w:t xml:space="preserve"> admin member is capable of </w:t>
+      <w:r>
+        <w:rPr>
+          <w:szCs w:val="24"/>
+        </w:rPr>
+        <w:t xml:space="preserve">A admin member is capable of </w:t>
       </w:r>
       <w:r>
         <w:rPr>
@@ -2993,19 +2885,11 @@
           <w:szCs w:val="24"/>
         </w:rPr>
       </w:pPr>
-      <w:proofErr w:type="gramStart"/>
-      <w:r>
-        <w:rPr>
-          <w:szCs w:val="24"/>
-        </w:rPr>
-        <w:t>A</w:t>
-      </w:r>
-      <w:proofErr w:type="gramEnd"/>
-      <w:r>
-        <w:rPr>
-          <w:szCs w:val="24"/>
-        </w:rPr>
-        <w:t xml:space="preserve"> admin member is capable of deleting </w:t>
+      <w:r>
+        <w:rPr>
+          <w:szCs w:val="24"/>
+        </w:rPr>
+        <w:t xml:space="preserve">A admin member is capable of deleting </w:t>
       </w:r>
       <w:r>
         <w:rPr>
@@ -3279,21 +3163,7 @@
         <w:rPr>
           <w:szCs w:val="24"/>
         </w:rPr>
-        <w:t>on “</w:t>
-      </w:r>
-      <w:proofErr w:type="spellStart"/>
-      <w:r>
-        <w:rPr>
-          <w:szCs w:val="24"/>
-        </w:rPr>
-        <w:t>BlackList</w:t>
-      </w:r>
-      <w:proofErr w:type="spellEnd"/>
-      <w:r>
-        <w:rPr>
-          <w:szCs w:val="24"/>
-        </w:rPr>
-        <w:t>”. The admin can check or uncheck this option.</w:t>
+        <w:t>on “BlackList”. The admin can check or uncheck this option.</w:t>
       </w:r>
     </w:p>
     <w:p>
@@ -3426,7 +3296,6 @@
           <w:szCs w:val="24"/>
         </w:rPr>
       </w:pPr>
-      <w:proofErr w:type="spellStart"/>
       <w:r>
         <w:rPr>
           <w:b/>
@@ -3434,16 +3303,7 @@
           <w:szCs w:val="24"/>
         </w:rPr>
         <w:lastRenderedPageBreak/>
-        <w:t>LogOut</w:t>
-      </w:r>
-      <w:proofErr w:type="spellEnd"/>
-      <w:r>
-        <w:rPr>
-          <w:b/>
-          <w:bCs/>
-          <w:szCs w:val="24"/>
-        </w:rPr>
-        <w:t>:</w:t>
+        <w:t>LogOut:</w:t>
       </w:r>
     </w:p>
     <w:p>
@@ -3459,21 +3319,7 @@
         <w:rPr>
           <w:szCs w:val="24"/>
         </w:rPr>
-        <w:t>Both Admin members and usual members, once logged in will be presented with the option of logging out from their accounts via the usage of a “</w:t>
-      </w:r>
-      <w:proofErr w:type="spellStart"/>
-      <w:r>
-        <w:rPr>
-          <w:szCs w:val="24"/>
-        </w:rPr>
-        <w:t>LogOut</w:t>
-      </w:r>
-      <w:proofErr w:type="spellEnd"/>
-      <w:r>
-        <w:rPr>
-          <w:szCs w:val="24"/>
-        </w:rPr>
-        <w:t>” button.</w:t>
+        <w:t>Both Admin members and usual members, once logged in will be presented with the option of logging out from their accounts via the usage of a “LogOut” button.</w:t>
       </w:r>
     </w:p>
     <w:p>
@@ -3742,21 +3588,7 @@
         <w:rPr>
           <w:szCs w:val="24"/>
         </w:rPr>
-        <w:t xml:space="preserve">More than that, MVVM was designed to make use of specific functions in WPF to better facilitate the separation of View layer development from the rest of the pattern by removing virtually all “code-behind” from the View layer. Instead of requiring Interactive Designers to write View code, they can use the native WPF markup language XAML and create bindings to the </w:t>
-      </w:r>
-      <w:proofErr w:type="spellStart"/>
-      <w:r>
-        <w:rPr>
-          <w:szCs w:val="24"/>
-        </w:rPr>
-        <w:t>ViewModel</w:t>
-      </w:r>
-      <w:proofErr w:type="spellEnd"/>
-      <w:r>
-        <w:rPr>
-          <w:szCs w:val="24"/>
-        </w:rPr>
-        <w:t>, which is written and maintained by application developers.</w:t>
+        <w:t>More than that, MVVM was designed to make use of specific functions in WPF to better facilitate the separation of View layer development from the rest of the pattern by removing virtually all “code-behind” from the View layer. Instead of requiring Interactive Designers to write View code, they can use the native WPF markup language XAML and create bindings to the ViewModel, which is written and maintained by application developers.</w:t>
       </w:r>
     </w:p>
     <w:p>
@@ -3882,6 +3714,11 @@
       </w:r>
     </w:p>
     <w:p>
+      <w:r>
+        <w:t>***redesign***</w:t>
+      </w:r>
+    </w:p>
+    <w:p>
       <w:pPr>
         <w:pStyle w:val="Heading2"/>
         <w:ind w:left="887" w:hanging="542"/>
@@ -4105,6 +3942,7 @@
         <w:rPr>
           <w:szCs w:val="24"/>
         </w:rPr>
+        <w:lastRenderedPageBreak/>
         <w:t>Admin add vehicle functionality</w:t>
       </w:r>
     </w:p>
@@ -4125,7 +3963,6 @@
         <w:rPr>
           <w:szCs w:val="24"/>
         </w:rPr>
-        <w:lastRenderedPageBreak/>
         <w:t>Admin edit vehicle functionality</w:t>
       </w:r>
     </w:p>
